--- a/fileproject/2/translated-python.docx
+++ b/fileproject/2/translated-python.docx
@@ -217,7 +217,6 @@
       <w:pPr>
         <w:pStyle w:val="Normal"/>
         <w:ind w:firstLine="360"/>
-        <w:jc w:val="both"/>
         <w:rPr>
           <w:lang w:val="fr-FR"/>
         </w:rPr>

--- a/fileproject/2/translated-python.docx
+++ b/fileproject/2/translated-python.docx
@@ -217,6 +217,7 @@
       <w:pPr>
         <w:pStyle w:val="Normal"/>
         <w:ind w:firstLine="360"/>
+        <w:jc w:val="both"/>
         <w:rPr>
           <w:lang w:val="fr-FR"/>
         </w:rPr>
@@ -251,6 +252,30 @@
         <w:rPr>
           <w:lang w:val="fr-FR"/>
         </w:rPr>
+      </w:pPr>
+      <w:r>
+        <w:rPr/>
+      </w:r>
+    </w:p>
+    <w:p>
+      <w:pPr>
+        <w:pStyle w:val="Normal"/>
+      </w:pPr>
+      <w:r>
+        <w:rPr/>
+      </w:r>
+    </w:p>
+    <w:p>
+      <w:pPr>
+        <w:pStyle w:val="Normal"/>
+      </w:pPr>
+      <w:r>
+        <w:rPr/>
+      </w:r>
+    </w:p>
+    <w:p>
+      <w:pPr>
+        <w:pStyle w:val="Normal"/>
       </w:pPr>
       <w:r>
         <w:rPr/>

--- a/fileproject/2/translated-python.docx
+++ b/fileproject/2/translated-python.docx
@@ -4,7 +4,7 @@
   <w:body>
     <w:p>
       <w:pPr>
-        <w:pStyle w:val="Heading1"/>
+        <w:pStyle w:val="Normal"/>
         <w:pageBreakBefore/>
         <w:spacing w:after="240"/>
         <w:jc w:val="center"/>
@@ -12,6 +12,9 @@
           <w:lang w:val="fr-FR"/>
         </w:rPr>
       </w:pPr>
+      <w:r>
+        <w:rPr/>
+      </w:r>
       <w:r>
         <w:rPr/>
         <w:t>Prologue</w:t>
@@ -216,7 +219,6 @@
     <w:p>
       <w:pPr>
         <w:pStyle w:val="Normal"/>
-        <w:ind w:firstLine="360"/>
         <w:jc w:val="both"/>
         <w:rPr>
           <w:lang w:val="fr-FR"/>
@@ -227,23 +229,19 @@
       </w:r>
       <w:r>
         <w:rPr/>
-        <w:t>Cependant, la réalité est plutôt cruelle.</w:t>
+        <w:t>Le chat est orange.</w:t>
       </w:r>
     </w:p>
     <w:p>
       <w:pPr>
         <w:pStyle w:val="Normal"/>
-        <w:ind w:firstLine="360"/>
+        <w:jc w:val="both"/>
         <w:rPr>
           <w:lang w:val="fr-FR"/>
         </w:rPr>
       </w:pPr>
       <w:r>
         <w:rPr/>
-      </w:r>
-      <w:r>
-        <w:rPr/>
-        <w:t>Le fait est que personne n'avait jamais été transféré dans ma classe. Je n'avais jamais vu d'OVNI. Aller dans tous les endroits hantés du coin n'a rien donné en matière de fantômes et de démons. Fixer intensément le crayon sur mon bureau pendant deux heures ne l'a même pas fait bouger d'un micron. Et j'aurais plus tendance à brûler un trou dans la tête du type assis en face de moi qu'à lire dans ses pensées.</w:t>
       </w:r>
     </w:p>
     <w:p>
@@ -259,46 +257,17 @@
     </w:p>
     <w:p>
       <w:pPr>
-        <w:pStyle w:val="Normal"/>
+        <w:rPr>
+          <w:lang w:val="fr-FR"/>
+        </w:rPr>
       </w:pPr>
-      <w:r>
-        <w:rPr/>
-      </w:r>
     </w:p>
     <w:p>
       <w:pPr>
-        <w:pStyle w:val="Normal"/>
+        <w:rPr>
+          <w:lang w:val="fr-FR"/>
+        </w:rPr>
       </w:pPr>
-      <w:r>
-        <w:rPr/>
-      </w:r>
-    </w:p>
-    <w:p>
-      <w:pPr>
-        <w:pStyle w:val="Normal"/>
-      </w:pPr>
-      <w:r>
-        <w:rPr/>
-      </w:r>
-    </w:p>
-    <w:p>
-      <w:pPr>
-        <w:pStyle w:val="Normal"/>
-      </w:pPr>
-      <w:r>
-        <w:rPr/>
-      </w:r>
-    </w:p>
-    <w:p>
-      <w:pPr>
-        <w:pStyle w:val="Normal"/>
-      </w:pPr>
-      <w:r>
-        <w:rPr/>
-      </w:r>
-      <w:r>
-        <w:rPr/>
-      </w:r>
     </w:p>
     <w:sectPr>
       <w:pgSz w:w="12240" w:h="15840"/>
@@ -353,7 +322,7 @@
     <w:lvl w:ilvl="0">
       <w:start w:val="1"/>
       <w:numFmt w:val="decimal"/>
-      <w:pStyle w:val="ListNumber3"/>
+      <w:pStyle w:val="Listenumros3"/>
       <w:lvlText w:val="%1."/>
       <w:lvlJc w:val="left"/>
       <w:pPr>
@@ -371,7 +340,7 @@
     <w:lvl w:ilvl="0">
       <w:start w:val="1"/>
       <w:numFmt w:val="decimal"/>
-      <w:pStyle w:val="ListNumber2"/>
+      <w:pStyle w:val="Listenumros2"/>
       <w:lvlText w:val="%1."/>
       <w:lvlJc w:val="left"/>
       <w:pPr>
@@ -409,7 +378,7 @@
     <w:lvl w:ilvl="0">
       <w:start w:val="1"/>
       <w:numFmt w:val="bullet"/>
-      <w:pStyle w:val="ListBullet3"/>
+      <w:pStyle w:val="Listepuces3"/>
       <w:lvlText w:val=""/>
       <w:lvlJc w:val="left"/>
       <w:pPr>
@@ -430,7 +399,7 @@
     <w:lvl w:ilvl="0">
       <w:start w:val="1"/>
       <w:numFmt w:val="bullet"/>
-      <w:pStyle w:val="ListBullet2"/>
+      <w:pStyle w:val="Listepuces2"/>
       <w:lvlText w:val=""/>
       <w:lvlJc w:val="left"/>
       <w:pPr>
@@ -451,7 +420,7 @@
     <w:lvl w:ilvl="0">
       <w:start w:val="1"/>
       <w:numFmt w:val="decimal"/>
-      <w:pStyle w:val="ListNumber"/>
+      <w:pStyle w:val="Listenumros"/>
       <w:lvlText w:val="%1."/>
       <w:lvlJc w:val="left"/>
       <w:pPr>
@@ -469,7 +438,7 @@
     <w:lvl w:ilvl="0">
       <w:start w:val="1"/>
       <w:numFmt w:val="bullet"/>
-      <w:pStyle w:val="ListBullet"/>
+      <w:pStyle w:val="Listepuces"/>
       <w:lvlText w:val=""/>
       <w:lvlJc w:val="left"/>
       <w:pPr>
@@ -904,11 +873,11 @@
     <w:qFormat/>
     <w:rsid w:val="00FC693F"/>
   </w:style>
-  <w:style w:type="paragraph" w:styleId="Heading1">
-    <w:name w:val="Heading 1"/>
+  <w:style w:type="paragraph" w:styleId="Titre1">
+    <w:name w:val="heading 1"/>
     <w:basedOn w:val="Normal"/>
     <w:next w:val="Normal"/>
-    <w:link w:val="Heading1Char"/>
+    <w:link w:val="Titre1Car"/>
     <w:uiPriority w:val="9"/>
     <w:qFormat/>
     <w:rsid w:val="00FC693F"/>
@@ -927,11 +896,11 @@
       <w:szCs w:val="28"/>
     </w:rPr>
   </w:style>
-  <w:style w:type="paragraph" w:styleId="Heading2">
+  <w:style w:type="paragraph" w:styleId="Titre2">
     <w:name w:val="heading 2"/>
     <w:basedOn w:val="Normal"/>
     <w:next w:val="Normal"/>
-    <w:link w:val="Heading2Char"/>
+    <w:link w:val="Titre2Car"/>
     <w:uiPriority w:val="9"/>
     <w:unhideWhenUsed/>
     <w:qFormat/>
@@ -951,11 +920,11 @@
       <w:szCs w:val="26"/>
     </w:rPr>
   </w:style>
-  <w:style w:type="paragraph" w:styleId="Heading3">
+  <w:style w:type="paragraph" w:styleId="Titre3">
     <w:name w:val="heading 3"/>
     <w:basedOn w:val="Normal"/>
     <w:next w:val="Normal"/>
-    <w:link w:val="Heading3Char"/>
+    <w:link w:val="Titre3Car"/>
     <w:uiPriority w:val="9"/>
     <w:unhideWhenUsed/>
     <w:qFormat/>
@@ -973,11 +942,11 @@
       <w:color w:val="4F81BD" w:themeColor="accent1"/>
     </w:rPr>
   </w:style>
-  <w:style w:type="paragraph" w:styleId="Heading4">
+  <w:style w:type="paragraph" w:styleId="Titre4">
     <w:name w:val="heading 4"/>
     <w:basedOn w:val="Normal"/>
     <w:next w:val="Normal"/>
-    <w:link w:val="Heading4Char"/>
+    <w:link w:val="Titre4Car"/>
     <w:uiPriority w:val="9"/>
     <w:semiHidden/>
     <w:unhideWhenUsed/>
@@ -998,11 +967,11 @@
       <w:color w:val="4F81BD" w:themeColor="accent1"/>
     </w:rPr>
   </w:style>
-  <w:style w:type="paragraph" w:styleId="Heading5">
+  <w:style w:type="paragraph" w:styleId="Titre5">
     <w:name w:val="heading 5"/>
     <w:basedOn w:val="Normal"/>
     <w:next w:val="Normal"/>
-    <w:link w:val="Heading5Char"/>
+    <w:link w:val="Titre5Car"/>
     <w:uiPriority w:val="9"/>
     <w:semiHidden/>
     <w:unhideWhenUsed/>
@@ -1019,11 +988,11 @@
       <w:color w:val="243F60" w:themeColor="accent1" w:themeShade="7F"/>
     </w:rPr>
   </w:style>
-  <w:style w:type="paragraph" w:styleId="Heading6">
+  <w:style w:type="paragraph" w:styleId="Titre6">
     <w:name w:val="heading 6"/>
     <w:basedOn w:val="Normal"/>
     <w:next w:val="Normal"/>
-    <w:link w:val="Heading6Char"/>
+    <w:link w:val="Titre6Car"/>
     <w:uiPriority w:val="9"/>
     <w:semiHidden/>
     <w:unhideWhenUsed/>
@@ -1042,11 +1011,11 @@
       <w:color w:val="243F60" w:themeColor="accent1" w:themeShade="7F"/>
     </w:rPr>
   </w:style>
-  <w:style w:type="paragraph" w:styleId="Heading7">
+  <w:style w:type="paragraph" w:styleId="Titre7">
     <w:name w:val="heading 7"/>
     <w:basedOn w:val="Normal"/>
     <w:next w:val="Normal"/>
-    <w:link w:val="Heading7Char"/>
+    <w:link w:val="Titre7Car"/>
     <w:uiPriority w:val="9"/>
     <w:semiHidden/>
     <w:unhideWhenUsed/>
@@ -1065,11 +1034,11 @@
       <w:color w:val="404040" w:themeColor="text1" w:themeTint="BF"/>
     </w:rPr>
   </w:style>
-  <w:style w:type="paragraph" w:styleId="Heading8">
+  <w:style w:type="paragraph" w:styleId="Titre8">
     <w:name w:val="heading 8"/>
     <w:basedOn w:val="Normal"/>
     <w:next w:val="Normal"/>
-    <w:link w:val="Heading8Char"/>
+    <w:link w:val="Titre8Car"/>
     <w:uiPriority w:val="9"/>
     <w:semiHidden/>
     <w:unhideWhenUsed/>
@@ -1088,11 +1057,11 @@
       <w:szCs w:val="20"/>
     </w:rPr>
   </w:style>
-  <w:style w:type="paragraph" w:styleId="Heading9">
+  <w:style w:type="paragraph" w:styleId="Titre9">
     <w:name w:val="heading 9"/>
     <w:basedOn w:val="Normal"/>
     <w:next w:val="Normal"/>
-    <w:link w:val="Heading9Char"/>
+    <w:link w:val="Titre9Car"/>
     <w:uiPriority w:val="9"/>
     <w:semiHidden/>
     <w:unhideWhenUsed/>
@@ -1113,13 +1082,13 @@
       <w:szCs w:val="20"/>
     </w:rPr>
   </w:style>
-  <w:style w:type="character" w:default="1" w:styleId="DefaultParagraphFont">
+  <w:style w:type="character" w:default="1" w:styleId="Policepardfaut">
     <w:name w:val="Default Paragraph Font"/>
     <w:uiPriority w:val="1"/>
     <w:semiHidden/>
     <w:unhideWhenUsed/>
   </w:style>
-  <w:style w:type="table" w:default="1" w:styleId="TableNormal">
+  <w:style w:type="table" w:default="1" w:styleId="TableauNormal">
     <w:name w:val="Normal Table"/>
     <w:uiPriority w:val="99"/>
     <w:semiHidden/>
@@ -1134,16 +1103,16 @@
       </w:tblCellMar>
     </w:tblPr>
   </w:style>
-  <w:style w:type="numbering" w:default="1" w:styleId="NoList">
+  <w:style w:type="numbering" w:default="1" w:styleId="Aucuneliste">
     <w:name w:val="No List"/>
     <w:uiPriority w:val="99"/>
     <w:semiHidden/>
     <w:unhideWhenUsed/>
   </w:style>
-  <w:style w:type="paragraph" w:styleId="Header">
+  <w:style w:type="paragraph" w:styleId="En-tte">
     <w:name w:val="header"/>
     <w:basedOn w:val="Normal"/>
-    <w:link w:val="HeaderChar"/>
+    <w:link w:val="En-tteCar"/>
     <w:uiPriority w:val="99"/>
     <w:unhideWhenUsed/>
     <w:rsid w:val="00E618BF"/>
@@ -1155,17 +1124,17 @@
       <w:spacing w:after="0" w:line="240" w:lineRule="auto"/>
     </w:pPr>
   </w:style>
-  <w:style w:type="character" w:customStyle="1" w:styleId="HeaderChar">
-    <w:name w:val="Header Char"/>
-    <w:basedOn w:val="DefaultParagraphFont"/>
-    <w:link w:val="Header"/>
+  <w:style w:type="character" w:customStyle="1" w:styleId="En-tteCar">
+    <w:name w:val="En-tête Car"/>
+    <w:basedOn w:val="Policepardfaut"/>
+    <w:link w:val="En-tte"/>
     <w:uiPriority w:val="99"/>
     <w:rsid w:val="00E618BF"/>
   </w:style>
-  <w:style w:type="paragraph" w:styleId="Footer">
+  <w:style w:type="paragraph" w:styleId="Pieddepage">
     <w:name w:val="footer"/>
     <w:basedOn w:val="Normal"/>
-    <w:link w:val="FooterChar"/>
+    <w:link w:val="PieddepageCar"/>
     <w:uiPriority w:val="99"/>
     <w:unhideWhenUsed/>
     <w:rsid w:val="00E618BF"/>
@@ -1177,14 +1146,14 @@
       <w:spacing w:after="0" w:line="240" w:lineRule="auto"/>
     </w:pPr>
   </w:style>
-  <w:style w:type="character" w:customStyle="1" w:styleId="FooterChar">
-    <w:name w:val="Footer Char"/>
-    <w:basedOn w:val="DefaultParagraphFont"/>
-    <w:link w:val="Footer"/>
+  <w:style w:type="character" w:customStyle="1" w:styleId="PieddepageCar">
+    <w:name w:val="Pied de page Car"/>
+    <w:basedOn w:val="Policepardfaut"/>
+    <w:link w:val="Pieddepage"/>
     <w:uiPriority w:val="99"/>
     <w:rsid w:val="00E618BF"/>
   </w:style>
-  <w:style w:type="paragraph" w:styleId="NoSpacing">
+  <w:style w:type="paragraph" w:styleId="Sansinterligne">
     <w:name w:val="No Spacing"/>
     <w:uiPriority w:val="1"/>
     <w:qFormat/>
@@ -1193,10 +1162,10 @@
       <w:spacing w:after="0" w:line="240" w:lineRule="auto"/>
     </w:pPr>
   </w:style>
-  <w:style w:type="character" w:customStyle="1" w:styleId="Heading1Char">
-    <w:name w:val="Heading 1 Char"/>
-    <w:basedOn w:val="DefaultParagraphFont"/>
-    <w:link w:val="Heading1"/>
+  <w:style w:type="character" w:customStyle="1" w:styleId="Titre1Car">
+    <w:name w:val="Titre 1 Car"/>
+    <w:basedOn w:val="Policepardfaut"/>
+    <w:link w:val="Titre1"/>
     <w:uiPriority w:val="9"/>
     <w:rsid w:val="00FC693F"/>
     <w:rPr>
@@ -1208,10 +1177,10 @@
       <w:szCs w:val="28"/>
     </w:rPr>
   </w:style>
-  <w:style w:type="character" w:customStyle="1" w:styleId="Heading2Char">
-    <w:name w:val="Heading 2 Char"/>
-    <w:basedOn w:val="DefaultParagraphFont"/>
-    <w:link w:val="Heading2"/>
+  <w:style w:type="character" w:customStyle="1" w:styleId="Titre2Car">
+    <w:name w:val="Titre 2 Car"/>
+    <w:basedOn w:val="Policepardfaut"/>
+    <w:link w:val="Titre2"/>
     <w:uiPriority w:val="9"/>
     <w:rsid w:val="00FC693F"/>
     <w:rPr>
@@ -1223,10 +1192,10 @@
       <w:szCs w:val="26"/>
     </w:rPr>
   </w:style>
-  <w:style w:type="character" w:customStyle="1" w:styleId="Heading3Char">
-    <w:name w:val="Heading 3 Char"/>
-    <w:basedOn w:val="DefaultParagraphFont"/>
-    <w:link w:val="Heading3"/>
+  <w:style w:type="character" w:customStyle="1" w:styleId="Titre3Car">
+    <w:name w:val="Titre 3 Car"/>
+    <w:basedOn w:val="Policepardfaut"/>
+    <w:link w:val="Titre3"/>
     <w:uiPriority w:val="9"/>
     <w:rsid w:val="00FC693F"/>
     <w:rPr>
@@ -1236,11 +1205,11 @@
       <w:color w:val="4F81BD" w:themeColor="accent1"/>
     </w:rPr>
   </w:style>
-  <w:style w:type="paragraph" w:styleId="Title">
+  <w:style w:type="paragraph" w:styleId="Titre">
     <w:name w:val="Title"/>
     <w:basedOn w:val="Normal"/>
     <w:next w:val="Normal"/>
-    <w:link w:val="TitleChar"/>
+    <w:link w:val="TitreCar"/>
     <w:uiPriority w:val="10"/>
     <w:qFormat/>
     <w:rsid w:val="00FC693F"/>
@@ -1260,10 +1229,10 @@
       <w:szCs w:val="52"/>
     </w:rPr>
   </w:style>
-  <w:style w:type="character" w:customStyle="1" w:styleId="TitleChar">
-    <w:name w:val="Title Char"/>
-    <w:basedOn w:val="DefaultParagraphFont"/>
-    <w:link w:val="Title"/>
+  <w:style w:type="character" w:customStyle="1" w:styleId="TitreCar">
+    <w:name w:val="Titre Car"/>
+    <w:basedOn w:val="Policepardfaut"/>
+    <w:link w:val="Titre"/>
     <w:uiPriority w:val="10"/>
     <w:rsid w:val="00FC693F"/>
     <w:rPr>
@@ -1275,11 +1244,11 @@
       <w:szCs w:val="52"/>
     </w:rPr>
   </w:style>
-  <w:style w:type="paragraph" w:styleId="Subtitle">
+  <w:style w:type="paragraph" w:styleId="Sous-titre">
     <w:name w:val="Subtitle"/>
     <w:basedOn w:val="Normal"/>
     <w:next w:val="Normal"/>
-    <w:link w:val="SubtitleChar"/>
+    <w:link w:val="Sous-titreCar"/>
     <w:uiPriority w:val="11"/>
     <w:qFormat/>
     <w:rsid w:val="00FC693F"/>
@@ -1298,10 +1267,10 @@
       <w:szCs w:val="24"/>
     </w:rPr>
   </w:style>
-  <w:style w:type="character" w:customStyle="1" w:styleId="SubtitleChar">
-    <w:name w:val="Subtitle Char"/>
-    <w:basedOn w:val="DefaultParagraphFont"/>
-    <w:link w:val="Subtitle"/>
+  <w:style w:type="character" w:customStyle="1" w:styleId="Sous-titreCar">
+    <w:name w:val="Sous-titre Car"/>
+    <w:basedOn w:val="Policepardfaut"/>
+    <w:link w:val="Sous-titre"/>
     <w:uiPriority w:val="11"/>
     <w:rsid w:val="00FC693F"/>
     <w:rPr>
@@ -1314,7 +1283,7 @@
       <w:szCs w:val="24"/>
     </w:rPr>
   </w:style>
-  <w:style w:type="paragraph" w:styleId="ListParagraph">
+  <w:style w:type="paragraph" w:styleId="Paragraphedeliste">
     <w:name w:val="List Paragraph"/>
     <w:basedOn w:val="Normal"/>
     <w:uiPriority w:val="34"/>
@@ -1325,10 +1294,10 @@
       <w:contextualSpacing/>
     </w:pPr>
   </w:style>
-  <w:style w:type="paragraph" w:styleId="BodyText">
+  <w:style w:type="paragraph" w:styleId="Corpsdetexte">
     <w:name w:val="Body Text"/>
     <w:basedOn w:val="Normal"/>
-    <w:link w:val="BodyTextChar"/>
+    <w:link w:val="CorpsdetexteCar"/>
     <w:uiPriority w:val="99"/>
     <w:unhideWhenUsed/>
     <w:rsid w:val="00AA1D8D"/>
@@ -1336,17 +1305,17 @@
       <w:spacing w:after="120"/>
     </w:pPr>
   </w:style>
-  <w:style w:type="character" w:customStyle="1" w:styleId="BodyTextChar">
-    <w:name w:val="Body Text Char"/>
-    <w:basedOn w:val="DefaultParagraphFont"/>
-    <w:link w:val="BodyText"/>
+  <w:style w:type="character" w:customStyle="1" w:styleId="CorpsdetexteCar">
+    <w:name w:val="Corps de texte Car"/>
+    <w:basedOn w:val="Policepardfaut"/>
+    <w:link w:val="Corpsdetexte"/>
     <w:uiPriority w:val="99"/>
     <w:rsid w:val="00AA1D8D"/>
   </w:style>
-  <w:style w:type="paragraph" w:styleId="BodyText2">
+  <w:style w:type="paragraph" w:styleId="Corpsdetexte2">
     <w:name w:val="Body Text 2"/>
     <w:basedOn w:val="Normal"/>
-    <w:link w:val="BodyText2Char"/>
+    <w:link w:val="Corpsdetexte2Car"/>
     <w:uiPriority w:val="99"/>
     <w:unhideWhenUsed/>
     <w:rsid w:val="00AA1D8D"/>
@@ -1354,17 +1323,17 @@
       <w:spacing w:after="120" w:line="480" w:lineRule="auto"/>
     </w:pPr>
   </w:style>
-  <w:style w:type="character" w:customStyle="1" w:styleId="BodyText2Char">
-    <w:name w:val="Body Text 2 Char"/>
-    <w:basedOn w:val="DefaultParagraphFont"/>
-    <w:link w:val="BodyText2"/>
+  <w:style w:type="character" w:customStyle="1" w:styleId="Corpsdetexte2Car">
+    <w:name w:val="Corps de texte 2 Car"/>
+    <w:basedOn w:val="Policepardfaut"/>
+    <w:link w:val="Corpsdetexte2"/>
     <w:uiPriority w:val="99"/>
     <w:rsid w:val="00AA1D8D"/>
   </w:style>
-  <w:style w:type="paragraph" w:styleId="BodyText3">
+  <w:style w:type="paragraph" w:styleId="Corpsdetexte3">
     <w:name w:val="Body Text 3"/>
     <w:basedOn w:val="Normal"/>
-    <w:link w:val="BodyText3Char"/>
+    <w:link w:val="Corpsdetexte3Car"/>
     <w:uiPriority w:val="99"/>
     <w:unhideWhenUsed/>
     <w:rsid w:val="00AA1D8D"/>
@@ -1376,10 +1345,10 @@
       <w:szCs w:val="16"/>
     </w:rPr>
   </w:style>
-  <w:style w:type="character" w:customStyle="1" w:styleId="BodyText3Char">
-    <w:name w:val="Body Text 3 Char"/>
-    <w:basedOn w:val="DefaultParagraphFont"/>
-    <w:link w:val="BodyText3"/>
+  <w:style w:type="character" w:customStyle="1" w:styleId="Corpsdetexte3Car">
+    <w:name w:val="Corps de texte 3 Car"/>
+    <w:basedOn w:val="Policepardfaut"/>
+    <w:link w:val="Corpsdetexte3"/>
     <w:uiPriority w:val="99"/>
     <w:rsid w:val="00AA1D8D"/>
     <w:rPr>
@@ -1387,7 +1356,7 @@
       <w:szCs w:val="16"/>
     </w:rPr>
   </w:style>
-  <w:style w:type="paragraph" w:styleId="List">
+  <w:style w:type="paragraph" w:styleId="Liste">
     <w:name w:val="List"/>
     <w:basedOn w:val="Normal"/>
     <w:uiPriority w:val="99"/>
@@ -1398,7 +1367,7 @@
       <w:contextualSpacing/>
     </w:pPr>
   </w:style>
-  <w:style w:type="paragraph" w:styleId="List2">
+  <w:style w:type="paragraph" w:styleId="Liste2">
     <w:name w:val="List 2"/>
     <w:basedOn w:val="Normal"/>
     <w:uiPriority w:val="99"/>
@@ -1409,7 +1378,7 @@
       <w:contextualSpacing/>
     </w:pPr>
   </w:style>
-  <w:style w:type="paragraph" w:styleId="List3">
+  <w:style w:type="paragraph" w:styleId="Liste3">
     <w:name w:val="List 3"/>
     <w:basedOn w:val="Normal"/>
     <w:uiPriority w:val="99"/>
@@ -1420,7 +1389,7 @@
       <w:contextualSpacing/>
     </w:pPr>
   </w:style>
-  <w:style w:type="paragraph" w:styleId="ListBullet">
+  <w:style w:type="paragraph" w:styleId="Listepuces">
     <w:name w:val="List Bullet"/>
     <w:basedOn w:val="Normal"/>
     <w:uiPriority w:val="99"/>
@@ -1433,7 +1402,7 @@
       <w:contextualSpacing/>
     </w:pPr>
   </w:style>
-  <w:style w:type="paragraph" w:styleId="ListBullet2">
+  <w:style w:type="paragraph" w:styleId="Listepuces2">
     <w:name w:val="List Bullet 2"/>
     <w:basedOn w:val="Normal"/>
     <w:uiPriority w:val="99"/>
@@ -1446,7 +1415,7 @@
       <w:contextualSpacing/>
     </w:pPr>
   </w:style>
-  <w:style w:type="paragraph" w:styleId="ListBullet3">
+  <w:style w:type="paragraph" w:styleId="Listepuces3">
     <w:name w:val="List Bullet 3"/>
     <w:basedOn w:val="Normal"/>
     <w:uiPriority w:val="99"/>
@@ -1459,7 +1428,7 @@
       <w:contextualSpacing/>
     </w:pPr>
   </w:style>
-  <w:style w:type="paragraph" w:styleId="ListNumber">
+  <w:style w:type="paragraph" w:styleId="Listenumros">
     <w:name w:val="List Number"/>
     <w:basedOn w:val="Normal"/>
     <w:uiPriority w:val="99"/>
@@ -1472,7 +1441,7 @@
       <w:contextualSpacing/>
     </w:pPr>
   </w:style>
-  <w:style w:type="paragraph" w:styleId="ListNumber2">
+  <w:style w:type="paragraph" w:styleId="Listenumros2">
     <w:name w:val="List Number 2"/>
     <w:basedOn w:val="Normal"/>
     <w:uiPriority w:val="99"/>
@@ -1485,7 +1454,7 @@
       <w:contextualSpacing/>
     </w:pPr>
   </w:style>
-  <w:style w:type="paragraph" w:styleId="ListNumber3">
+  <w:style w:type="paragraph" w:styleId="Listenumros3">
     <w:name w:val="List Number 3"/>
     <w:basedOn w:val="Normal"/>
     <w:uiPriority w:val="99"/>
@@ -1498,7 +1467,7 @@
       <w:contextualSpacing/>
     </w:pPr>
   </w:style>
-  <w:style w:type="paragraph" w:styleId="ListContinue">
+  <w:style w:type="paragraph" w:styleId="Listecontinue">
     <w:name w:val="List Continue"/>
     <w:basedOn w:val="Normal"/>
     <w:uiPriority w:val="99"/>
@@ -1510,7 +1479,7 @@
       <w:contextualSpacing/>
     </w:pPr>
   </w:style>
-  <w:style w:type="paragraph" w:styleId="ListContinue2">
+  <w:style w:type="paragraph" w:styleId="Listecontinue2">
     <w:name w:val="List Continue 2"/>
     <w:basedOn w:val="Normal"/>
     <w:uiPriority w:val="99"/>
@@ -1522,7 +1491,7 @@
       <w:contextualSpacing/>
     </w:pPr>
   </w:style>
-  <w:style w:type="paragraph" w:styleId="ListContinue3">
+  <w:style w:type="paragraph" w:styleId="Listecontinue3">
     <w:name w:val="List Continue 3"/>
     <w:basedOn w:val="Normal"/>
     <w:uiPriority w:val="99"/>
@@ -1534,9 +1503,9 @@
       <w:contextualSpacing/>
     </w:pPr>
   </w:style>
-  <w:style w:type="paragraph" w:styleId="MacroText">
+  <w:style w:type="paragraph" w:styleId="Textedemacro">
     <w:name w:val="macro"/>
-    <w:link w:val="MacroTextChar"/>
+    <w:link w:val="TextedemacroCar"/>
     <w:uiPriority w:val="99"/>
     <w:unhideWhenUsed/>
     <w:rsid w:val="0029639D"/>
@@ -1557,10 +1526,10 @@
       <w:szCs w:val="20"/>
     </w:rPr>
   </w:style>
-  <w:style w:type="character" w:customStyle="1" w:styleId="MacroTextChar">
-    <w:name w:val="Macro Text Char"/>
-    <w:basedOn w:val="DefaultParagraphFont"/>
-    <w:link w:val="MacroText"/>
+  <w:style w:type="character" w:customStyle="1" w:styleId="TextedemacroCar">
+    <w:name w:val="Texte de macro Car"/>
+    <w:basedOn w:val="Policepardfaut"/>
+    <w:link w:val="Textedemacro"/>
     <w:uiPriority w:val="99"/>
     <w:rsid w:val="0029639D"/>
     <w:rPr>
@@ -1569,11 +1538,11 @@
       <w:szCs w:val="20"/>
     </w:rPr>
   </w:style>
-  <w:style w:type="paragraph" w:styleId="Quote">
+  <w:style w:type="paragraph" w:styleId="Citation">
     <w:name w:val="Quote"/>
     <w:basedOn w:val="Normal"/>
     <w:next w:val="Normal"/>
-    <w:link w:val="QuoteChar"/>
+    <w:link w:val="CitationCar"/>
     <w:uiPriority w:val="29"/>
     <w:qFormat/>
     <w:rsid w:val="00FC693F"/>
@@ -1583,10 +1552,10 @@
       <w:color w:val="000000" w:themeColor="text1"/>
     </w:rPr>
   </w:style>
-  <w:style w:type="character" w:customStyle="1" w:styleId="QuoteChar">
-    <w:name w:val="Quote Char"/>
-    <w:basedOn w:val="DefaultParagraphFont"/>
-    <w:link w:val="Quote"/>
+  <w:style w:type="character" w:customStyle="1" w:styleId="CitationCar">
+    <w:name w:val="Citation Car"/>
+    <w:basedOn w:val="Policepardfaut"/>
+    <w:link w:val="Citation"/>
     <w:uiPriority w:val="29"/>
     <w:rsid w:val="00FC693F"/>
     <w:rPr>
@@ -1595,10 +1564,10 @@
       <w:color w:val="000000" w:themeColor="text1"/>
     </w:rPr>
   </w:style>
-  <w:style w:type="character" w:customStyle="1" w:styleId="Heading4Char">
-    <w:name w:val="Heading 4 Char"/>
-    <w:basedOn w:val="DefaultParagraphFont"/>
-    <w:link w:val="Heading4"/>
+  <w:style w:type="character" w:customStyle="1" w:styleId="Titre4Car">
+    <w:name w:val="Titre 4 Car"/>
+    <w:basedOn w:val="Policepardfaut"/>
+    <w:link w:val="Titre4"/>
     <w:uiPriority w:val="9"/>
     <w:semiHidden/>
     <w:rsid w:val="00FC693F"/>
@@ -1611,10 +1580,10 @@
       <w:color w:val="4F81BD" w:themeColor="accent1"/>
     </w:rPr>
   </w:style>
-  <w:style w:type="character" w:customStyle="1" w:styleId="Heading5Char">
-    <w:name w:val="Heading 5 Char"/>
-    <w:basedOn w:val="DefaultParagraphFont"/>
-    <w:link w:val="Heading5"/>
+  <w:style w:type="character" w:customStyle="1" w:styleId="Titre5Car">
+    <w:name w:val="Titre 5 Car"/>
+    <w:basedOn w:val="Policepardfaut"/>
+    <w:link w:val="Titre5"/>
     <w:uiPriority w:val="9"/>
     <w:semiHidden/>
     <w:rsid w:val="00FC693F"/>
@@ -1623,10 +1592,10 @@
       <w:color w:val="243F60" w:themeColor="accent1" w:themeShade="7F"/>
     </w:rPr>
   </w:style>
-  <w:style w:type="character" w:customStyle="1" w:styleId="Heading6Char">
-    <w:name w:val="Heading 6 Char"/>
-    <w:basedOn w:val="DefaultParagraphFont"/>
-    <w:link w:val="Heading6"/>
+  <w:style w:type="character" w:customStyle="1" w:styleId="Titre6Car">
+    <w:name w:val="Titre 6 Car"/>
+    <w:basedOn w:val="Policepardfaut"/>
+    <w:link w:val="Titre6"/>
     <w:uiPriority w:val="9"/>
     <w:semiHidden/>
     <w:rsid w:val="00FC693F"/>
@@ -1637,10 +1606,10 @@
       <w:color w:val="243F60" w:themeColor="accent1" w:themeShade="7F"/>
     </w:rPr>
   </w:style>
-  <w:style w:type="character" w:customStyle="1" w:styleId="Heading7Char">
-    <w:name w:val="Heading 7 Char"/>
-    <w:basedOn w:val="DefaultParagraphFont"/>
-    <w:link w:val="Heading7"/>
+  <w:style w:type="character" w:customStyle="1" w:styleId="Titre7Car">
+    <w:name w:val="Titre 7 Car"/>
+    <w:basedOn w:val="Policepardfaut"/>
+    <w:link w:val="Titre7"/>
     <w:uiPriority w:val="9"/>
     <w:semiHidden/>
     <w:rsid w:val="00FC693F"/>
@@ -1651,10 +1620,10 @@
       <w:color w:val="404040" w:themeColor="text1" w:themeTint="BF"/>
     </w:rPr>
   </w:style>
-  <w:style w:type="character" w:customStyle="1" w:styleId="Heading8Char">
-    <w:name w:val="Heading 8 Char"/>
-    <w:basedOn w:val="DefaultParagraphFont"/>
-    <w:link w:val="Heading8"/>
+  <w:style w:type="character" w:customStyle="1" w:styleId="Titre8Car">
+    <w:name w:val="Titre 8 Car"/>
+    <w:basedOn w:val="Policepardfaut"/>
+    <w:link w:val="Titre8"/>
     <w:uiPriority w:val="9"/>
     <w:semiHidden/>
     <w:rsid w:val="00FC693F"/>
@@ -1665,10 +1634,10 @@
       <w:szCs w:val="20"/>
     </w:rPr>
   </w:style>
-  <w:style w:type="character" w:customStyle="1" w:styleId="Heading9Char">
-    <w:name w:val="Heading 9 Char"/>
-    <w:basedOn w:val="DefaultParagraphFont"/>
-    <w:link w:val="Heading9"/>
+  <w:style w:type="character" w:customStyle="1" w:styleId="Titre9Car">
+    <w:name w:val="Titre 9 Car"/>
+    <w:basedOn w:val="Policepardfaut"/>
+    <w:link w:val="Titre9"/>
     <w:uiPriority w:val="9"/>
     <w:semiHidden/>
     <w:rsid w:val="00FC693F"/>
@@ -1681,7 +1650,7 @@
       <w:szCs w:val="20"/>
     </w:rPr>
   </w:style>
-  <w:style w:type="paragraph" w:styleId="Caption">
+  <w:style w:type="paragraph" w:styleId="Lgende">
     <w:name w:val="caption"/>
     <w:basedOn w:val="Normal"/>
     <w:next w:val="Normal"/>
@@ -1701,9 +1670,9 @@
       <w:szCs w:val="18"/>
     </w:rPr>
   </w:style>
-  <w:style w:type="character" w:styleId="Strong">
+  <w:style w:type="character" w:styleId="lev">
     <w:name w:val="Strong"/>
-    <w:basedOn w:val="DefaultParagraphFont"/>
+    <w:basedOn w:val="Policepardfaut"/>
     <w:uiPriority w:val="22"/>
     <w:qFormat/>
     <w:rsid w:val="00FC693F"/>
@@ -1712,9 +1681,9 @@
       <w:bCs/>
     </w:rPr>
   </w:style>
-  <w:style w:type="character" w:styleId="Emphasis">
+  <w:style w:type="character" w:styleId="Accentuation">
     <w:name w:val="Emphasis"/>
-    <w:basedOn w:val="DefaultParagraphFont"/>
+    <w:basedOn w:val="Policepardfaut"/>
     <w:uiPriority w:val="20"/>
     <w:qFormat/>
     <w:rsid w:val="00FC693F"/>
@@ -1723,11 +1692,11 @@
       <w:iCs/>
     </w:rPr>
   </w:style>
-  <w:style w:type="paragraph" w:styleId="IntenseQuote">
+  <w:style w:type="paragraph" w:styleId="Citationintense">
     <w:name w:val="Intense Quote"/>
     <w:basedOn w:val="Normal"/>
     <w:next w:val="Normal"/>
-    <w:link w:val="IntenseQuoteChar"/>
+    <w:link w:val="CitationintenseCar"/>
     <w:uiPriority w:val="30"/>
     <w:qFormat/>
     <w:rsid w:val="00FC693F"/>
@@ -1746,10 +1715,10 @@
       <w:color w:val="4F81BD" w:themeColor="accent1"/>
     </w:rPr>
   </w:style>
-  <w:style w:type="character" w:customStyle="1" w:styleId="IntenseQuoteChar">
-    <w:name w:val="Intense Quote Char"/>
-    <w:basedOn w:val="DefaultParagraphFont"/>
-    <w:link w:val="IntenseQuote"/>
+  <w:style w:type="character" w:customStyle="1" w:styleId="CitationintenseCar">
+    <w:name w:val="Citation intense Car"/>
+    <w:basedOn w:val="Policepardfaut"/>
+    <w:link w:val="Citationintense"/>
     <w:uiPriority w:val="30"/>
     <w:rsid w:val="00FC693F"/>
     <w:rPr>
@@ -1760,9 +1729,9 @@
       <w:color w:val="4F81BD" w:themeColor="accent1"/>
     </w:rPr>
   </w:style>
-  <w:style w:type="character" w:styleId="SubtleEmphasis">
+  <w:style w:type="character" w:styleId="Accentuationlgre">
     <w:name w:val="Subtle Emphasis"/>
-    <w:basedOn w:val="DefaultParagraphFont"/>
+    <w:basedOn w:val="Policepardfaut"/>
     <w:uiPriority w:val="19"/>
     <w:qFormat/>
     <w:rsid w:val="00FC693F"/>
@@ -1772,9 +1741,9 @@
       <w:color w:val="808080" w:themeColor="text1" w:themeTint="7F"/>
     </w:rPr>
   </w:style>
-  <w:style w:type="character" w:styleId="IntenseEmphasis">
+  <w:style w:type="character" w:styleId="Accentuationintense">
     <w:name w:val="Intense Emphasis"/>
-    <w:basedOn w:val="DefaultParagraphFont"/>
+    <w:basedOn w:val="Policepardfaut"/>
     <w:uiPriority w:val="21"/>
     <w:qFormat/>
     <w:rsid w:val="00FC693F"/>
@@ -1786,9 +1755,9 @@
       <w:color w:val="4F81BD" w:themeColor="accent1"/>
     </w:rPr>
   </w:style>
-  <w:style w:type="character" w:styleId="SubtleReference">
+  <w:style w:type="character" w:styleId="Rfrencelgre">
     <w:name w:val="Subtle Reference"/>
-    <w:basedOn w:val="DefaultParagraphFont"/>
+    <w:basedOn w:val="Policepardfaut"/>
     <w:uiPriority w:val="31"/>
     <w:qFormat/>
     <w:rsid w:val="00FC693F"/>
@@ -1798,9 +1767,9 @@
       <w:u w:val="single"/>
     </w:rPr>
   </w:style>
-  <w:style w:type="character" w:styleId="IntenseReference">
+  <w:style w:type="character" w:styleId="Rfrenceintense">
     <w:name w:val="Intense Reference"/>
-    <w:basedOn w:val="DefaultParagraphFont"/>
+    <w:basedOn w:val="Policepardfaut"/>
     <w:uiPriority w:val="32"/>
     <w:qFormat/>
     <w:rsid w:val="00FC693F"/>
@@ -1813,9 +1782,9 @@
       <w:u w:val="single"/>
     </w:rPr>
   </w:style>
-  <w:style w:type="character" w:styleId="BookTitle">
+  <w:style w:type="character" w:styleId="Titredulivre">
     <w:name w:val="Book Title"/>
-    <w:basedOn w:val="DefaultParagraphFont"/>
+    <w:basedOn w:val="Policepardfaut"/>
     <w:uiPriority w:val="33"/>
     <w:qFormat/>
     <w:rsid w:val="00FC693F"/>
@@ -1826,9 +1795,9 @@
       <w:spacing w:val="5"/>
     </w:rPr>
   </w:style>
-  <w:style w:type="paragraph" w:styleId="TOCHeading">
+  <w:style w:type="paragraph" w:styleId="En-ttedetabledesmatires">
     <w:name w:val="TOC Heading"/>
-    <w:basedOn w:val="Heading1"/>
+    <w:basedOn w:val="Titre1"/>
     <w:next w:val="Normal"/>
     <w:uiPriority w:val="39"/>
     <w:semiHidden/>
@@ -1839,9 +1808,9 @@
       <w:outlineLvl w:val="9"/>
     </w:pPr>
   </w:style>
-  <w:style w:type="table" w:styleId="TableGrid">
+  <w:style w:type="table" w:styleId="Grilledutableau">
     <w:name w:val="Table Grid"/>
-    <w:basedOn w:val="TableNormal"/>
+    <w:basedOn w:val="TableauNormal"/>
     <w:uiPriority w:val="59"/>
     <w:rsid w:val="00FC693F"/>
     <w:pPr>
@@ -1858,9 +1827,9 @@
       </w:tblBorders>
     </w:tblPr>
   </w:style>
-  <w:style w:type="table" w:styleId="LightShading">
+  <w:style w:type="table" w:styleId="Ombrageclair">
     <w:name w:val="Light Shading"/>
-    <w:basedOn w:val="TableNormal"/>
+    <w:basedOn w:val="TableauNormal"/>
     <w:uiPriority w:val="60"/>
     <w:rsid w:val="00FC693F"/>
     <w:pPr>
@@ -1954,9 +1923,9 @@
       </w:tcPr>
     </w:tblStylePr>
   </w:style>
-  <w:style w:type="table" w:styleId="LightShading-Accent1">
+  <w:style w:type="table" w:styleId="Trameclaire-Accent1">
     <w:name w:val="Light Shading Accent 1"/>
-    <w:basedOn w:val="TableNormal"/>
+    <w:basedOn w:val="TableauNormal"/>
     <w:uiPriority w:val="60"/>
     <w:rsid w:val="00FC693F"/>
     <w:pPr>
@@ -2050,9 +2019,9 @@
       </w:tcPr>
     </w:tblStylePr>
   </w:style>
-  <w:style w:type="table" w:styleId="LightShading-Accent2">
+  <w:style w:type="table" w:styleId="Trameclaire-Accent2">
     <w:name w:val="Light Shading Accent 2"/>
-    <w:basedOn w:val="TableNormal"/>
+    <w:basedOn w:val="TableauNormal"/>
     <w:uiPriority w:val="60"/>
     <w:rsid w:val="00FC693F"/>
     <w:pPr>
@@ -2146,9 +2115,9 @@
       </w:tcPr>
     </w:tblStylePr>
   </w:style>
-  <w:style w:type="table" w:styleId="LightShading-Accent3">
+  <w:style w:type="table" w:styleId="Trameclaire-Accent3">
     <w:name w:val="Light Shading Accent 3"/>
-    <w:basedOn w:val="TableNormal"/>
+    <w:basedOn w:val="TableauNormal"/>
     <w:uiPriority w:val="60"/>
     <w:rsid w:val="00FC693F"/>
     <w:pPr>
@@ -2242,9 +2211,9 @@
       </w:tcPr>
     </w:tblStylePr>
   </w:style>
-  <w:style w:type="table" w:styleId="LightShading-Accent4">
+  <w:style w:type="table" w:styleId="Trameclaire-Accent4">
     <w:name w:val="Light Shading Accent 4"/>
-    <w:basedOn w:val="TableNormal"/>
+    <w:basedOn w:val="TableauNormal"/>
     <w:uiPriority w:val="60"/>
     <w:rsid w:val="00FC693F"/>
     <w:pPr>
@@ -2338,9 +2307,9 @@
       </w:tcPr>
     </w:tblStylePr>
   </w:style>
-  <w:style w:type="table" w:styleId="LightShading-Accent5">
+  <w:style w:type="table" w:styleId="Trameclaire-Accent5">
     <w:name w:val="Light Shading Accent 5"/>
-    <w:basedOn w:val="TableNormal"/>
+    <w:basedOn w:val="TableauNormal"/>
     <w:uiPriority w:val="60"/>
     <w:rsid w:val="00FC693F"/>
     <w:pPr>
@@ -2434,9 +2403,9 @@
       </w:tcPr>
     </w:tblStylePr>
   </w:style>
-  <w:style w:type="table" w:styleId="LightShading-Accent6">
+  <w:style w:type="table" w:styleId="Trameclaire-Accent6">
     <w:name w:val="Light Shading Accent 6"/>
-    <w:basedOn w:val="TableNormal"/>
+    <w:basedOn w:val="TableauNormal"/>
     <w:uiPriority w:val="60"/>
     <w:rsid w:val="00FC693F"/>
     <w:pPr>
@@ -2530,9 +2499,9 @@
       </w:tcPr>
     </w:tblStylePr>
   </w:style>
-  <w:style w:type="table" w:styleId="LightList">
+  <w:style w:type="table" w:styleId="Listeclaire">
     <w:name w:val="Light List"/>
-    <w:basedOn w:val="TableNormal"/>
+    <w:basedOn w:val="TableauNormal"/>
     <w:uiPriority w:val="61"/>
     <w:rsid w:val="00FC693F"/>
     <w:pPr>
@@ -2615,9 +2584,9 @@
       </w:tcPr>
     </w:tblStylePr>
   </w:style>
-  <w:style w:type="table" w:styleId="LightList-Accent1">
+  <w:style w:type="table" w:styleId="Listeclaire-Accent1">
     <w:name w:val="Light List Accent 1"/>
-    <w:basedOn w:val="TableNormal"/>
+    <w:basedOn w:val="TableauNormal"/>
     <w:uiPriority w:val="61"/>
     <w:rsid w:val="00FC693F"/>
     <w:pPr>
@@ -2700,9 +2669,9 @@
       </w:tcPr>
     </w:tblStylePr>
   </w:style>
-  <w:style w:type="table" w:styleId="LightList-Accent2">
+  <w:style w:type="table" w:styleId="Listeclaire-Accent2">
     <w:name w:val="Light List Accent 2"/>
-    <w:basedOn w:val="TableNormal"/>
+    <w:basedOn w:val="TableauNormal"/>
     <w:uiPriority w:val="61"/>
     <w:rsid w:val="00CB0664"/>
     <w:pPr>
@@ -2785,9 +2754,9 @@
       </w:tcPr>
     </w:tblStylePr>
   </w:style>
-  <w:style w:type="table" w:styleId="LightList-Accent3">
+  <w:style w:type="table" w:styleId="Listeclaire-Accent3">
     <w:name w:val="Light List Accent 3"/>
-    <w:basedOn w:val="TableNormal"/>
+    <w:basedOn w:val="TableauNormal"/>
     <w:uiPriority w:val="61"/>
     <w:rsid w:val="00CB0664"/>
     <w:pPr>
@@ -2870,9 +2839,9 @@
       </w:tcPr>
     </w:tblStylePr>
   </w:style>
-  <w:style w:type="table" w:styleId="LightList-Accent4">
+  <w:style w:type="table" w:styleId="Listeclaire-Accent4">
     <w:name w:val="Light List Accent 4"/>
-    <w:basedOn w:val="TableNormal"/>
+    <w:basedOn w:val="TableauNormal"/>
     <w:uiPriority w:val="61"/>
     <w:rsid w:val="00CB0664"/>
     <w:pPr>
@@ -2955,9 +2924,9 @@
       </w:tcPr>
     </w:tblStylePr>
   </w:style>
-  <w:style w:type="table" w:styleId="LightList-Accent5">
+  <w:style w:type="table" w:styleId="Listeclaire-Accent5">
     <w:name w:val="Light List Accent 5"/>
-    <w:basedOn w:val="TableNormal"/>
+    <w:basedOn w:val="TableauNormal"/>
     <w:uiPriority w:val="61"/>
     <w:rsid w:val="00CB0664"/>
     <w:pPr>
@@ -3040,9 +3009,9 @@
       </w:tcPr>
     </w:tblStylePr>
   </w:style>
-  <w:style w:type="table" w:styleId="LightList-Accent6">
+  <w:style w:type="table" w:styleId="Listeclaire-Accent6">
     <w:name w:val="Light List Accent 6"/>
-    <w:basedOn w:val="TableNormal"/>
+    <w:basedOn w:val="TableauNormal"/>
     <w:uiPriority w:val="61"/>
     <w:rsid w:val="00CB0664"/>
     <w:pPr>
@@ -3125,9 +3094,9 @@
       </w:tcPr>
     </w:tblStylePr>
   </w:style>
-  <w:style w:type="table" w:styleId="LightGrid">
+  <w:style w:type="table" w:styleId="Grilleclaire">
     <w:name w:val="Light Grid"/>
-    <w:basedOn w:val="TableNormal"/>
+    <w:basedOn w:val="TableauNormal"/>
     <w:uiPriority w:val="62"/>
     <w:rsid w:val="00CB0664"/>
     <w:pPr>
@@ -3248,9 +3217,9 @@
       </w:tcPr>
     </w:tblStylePr>
   </w:style>
-  <w:style w:type="table" w:styleId="LightGrid-Accent1">
+  <w:style w:type="table" w:styleId="Grilleclaire-Accent1">
     <w:name w:val="Light Grid Accent 1"/>
-    <w:basedOn w:val="TableNormal"/>
+    <w:basedOn w:val="TableauNormal"/>
     <w:uiPriority w:val="62"/>
     <w:rsid w:val="00CB0664"/>
     <w:pPr>
@@ -3371,9 +3340,9 @@
       </w:tcPr>
     </w:tblStylePr>
   </w:style>
-  <w:style w:type="table" w:styleId="LightGrid-Accent2">
+  <w:style w:type="table" w:styleId="Grilleclaire-Accent2">
     <w:name w:val="Light Grid Accent 2"/>
-    <w:basedOn w:val="TableNormal"/>
+    <w:basedOn w:val="TableauNormal"/>
     <w:uiPriority w:val="62"/>
     <w:rsid w:val="00CB0664"/>
     <w:pPr>
@@ -3494,9 +3463,9 @@
       </w:tcPr>
     </w:tblStylePr>
   </w:style>
-  <w:style w:type="table" w:styleId="LightGrid-Accent3">
+  <w:style w:type="table" w:styleId="Grilleclaire-Accent3">
     <w:name w:val="Light Grid Accent 3"/>
-    <w:basedOn w:val="TableNormal"/>
+    <w:basedOn w:val="TableauNormal"/>
     <w:uiPriority w:val="62"/>
     <w:rsid w:val="00CB0664"/>
     <w:pPr>
@@ -3617,9 +3586,9 @@
       </w:tcPr>
     </w:tblStylePr>
   </w:style>
-  <w:style w:type="table" w:styleId="LightGrid-Accent4">
+  <w:style w:type="table" w:styleId="Grilleclaire-Accent4">
     <w:name w:val="Light Grid Accent 4"/>
-    <w:basedOn w:val="TableNormal"/>
+    <w:basedOn w:val="TableauNormal"/>
     <w:uiPriority w:val="62"/>
     <w:rsid w:val="00CB0664"/>
     <w:pPr>
@@ -3740,9 +3709,9 @@
       </w:tcPr>
     </w:tblStylePr>
   </w:style>
-  <w:style w:type="table" w:styleId="LightGrid-Accent5">
+  <w:style w:type="table" w:styleId="Grilleclaire-Accent5">
     <w:name w:val="Light Grid Accent 5"/>
-    <w:basedOn w:val="TableNormal"/>
+    <w:basedOn w:val="TableauNormal"/>
     <w:uiPriority w:val="62"/>
     <w:rsid w:val="00CB0664"/>
     <w:pPr>
@@ -3863,9 +3832,9 @@
       </w:tcPr>
     </w:tblStylePr>
   </w:style>
-  <w:style w:type="table" w:styleId="LightGrid-Accent6">
+  <w:style w:type="table" w:styleId="Grilleclaire-Accent6">
     <w:name w:val="Light Grid Accent 6"/>
-    <w:basedOn w:val="TableNormal"/>
+    <w:basedOn w:val="TableauNormal"/>
     <w:uiPriority w:val="62"/>
     <w:rsid w:val="00CB0664"/>
     <w:pPr>
@@ -3986,9 +3955,9 @@
       </w:tcPr>
     </w:tblStylePr>
   </w:style>
-  <w:style w:type="table" w:styleId="MediumShading1">
+  <w:style w:type="table" w:styleId="Tramemoyenne1">
     <w:name w:val="Medium Shading 1"/>
-    <w:basedOn w:val="TableNormal"/>
+    <w:basedOn w:val="TableauNormal"/>
     <w:uiPriority w:val="63"/>
     <w:rsid w:val="00CB0664"/>
     <w:pPr>
@@ -4085,9 +4054,9 @@
       </w:tcPr>
     </w:tblStylePr>
   </w:style>
-  <w:style w:type="table" w:styleId="MediumShading1-Accent1">
+  <w:style w:type="table" w:styleId="Tramemoyenne1-Accent1">
     <w:name w:val="Medium Shading 1 Accent 1"/>
-    <w:basedOn w:val="TableNormal"/>
+    <w:basedOn w:val="TableauNormal"/>
     <w:uiPriority w:val="63"/>
     <w:rsid w:val="00CB0664"/>
     <w:pPr>
@@ -4184,9 +4153,9 @@
       </w:tcPr>
     </w:tblStylePr>
   </w:style>
-  <w:style w:type="table" w:styleId="MediumShading1-Accent2">
+  <w:style w:type="table" w:styleId="Tramemoyenne1-Accent2">
     <w:name w:val="Medium Shading 1 Accent 2"/>
-    <w:basedOn w:val="TableNormal"/>
+    <w:basedOn w:val="TableauNormal"/>
     <w:uiPriority w:val="63"/>
     <w:rsid w:val="00CB0664"/>
     <w:pPr>
@@ -4283,9 +4252,9 @@
       </w:tcPr>
     </w:tblStylePr>
   </w:style>
-  <w:style w:type="table" w:styleId="MediumShading1-Accent3">
+  <w:style w:type="table" w:styleId="Tramemoyenne1-Accent3">
     <w:name w:val="Medium Shading 1 Accent 3"/>
-    <w:basedOn w:val="TableNormal"/>
+    <w:basedOn w:val="TableauNormal"/>
     <w:uiPriority w:val="63"/>
     <w:rsid w:val="00CB0664"/>
     <w:pPr>
@@ -4382,9 +4351,9 @@
       </w:tcPr>
     </w:tblStylePr>
   </w:style>
-  <w:style w:type="table" w:styleId="MediumShading1-Accent4">
+  <w:style w:type="table" w:styleId="Tramemoyenne1-Accent4">
     <w:name w:val="Medium Shading 1 Accent 4"/>
-    <w:basedOn w:val="TableNormal"/>
+    <w:basedOn w:val="TableauNormal"/>
     <w:uiPriority w:val="63"/>
     <w:rsid w:val="00CB0664"/>
     <w:pPr>
@@ -4481,9 +4450,9 @@
       </w:tcPr>
     </w:tblStylePr>
   </w:style>
-  <w:style w:type="table" w:styleId="MediumShading1-Accent5">
+  <w:style w:type="table" w:styleId="Tramemoyenne1-Accent5">
     <w:name w:val="Medium Shading 1 Accent 5"/>
-    <w:basedOn w:val="TableNormal"/>
+    <w:basedOn w:val="TableauNormal"/>
     <w:uiPriority w:val="63"/>
     <w:rsid w:val="00CB0664"/>
     <w:pPr>
@@ -4580,9 +4549,9 @@
       </w:tcPr>
     </w:tblStylePr>
   </w:style>
-  <w:style w:type="table" w:styleId="MediumShading1-Accent6">
+  <w:style w:type="table" w:styleId="Tramemoyenne1-Accent6">
     <w:name w:val="Medium Shading 1 Accent 6"/>
-    <w:basedOn w:val="TableNormal"/>
+    <w:basedOn w:val="TableauNormal"/>
     <w:uiPriority w:val="63"/>
     <w:rsid w:val="00CB0664"/>
     <w:pPr>
@@ -4679,9 +4648,9 @@
       </w:tcPr>
     </w:tblStylePr>
   </w:style>
-  <w:style w:type="table" w:styleId="MediumShading2">
+  <w:style w:type="table" w:styleId="Tramemoyenne2">
     <w:name w:val="Medium Shading 2"/>
-    <w:basedOn w:val="TableNormal"/>
+    <w:basedOn w:val="TableauNormal"/>
     <w:uiPriority w:val="64"/>
     <w:rsid w:val="00CB0664"/>
     <w:pPr>
@@ -4821,9 +4790,9 @@
       </w:tcPr>
     </w:tblStylePr>
   </w:style>
-  <w:style w:type="table" w:styleId="MediumShading2-Accent1">
+  <w:style w:type="table" w:styleId="Tramemoyenne2-Accent1">
     <w:name w:val="Medium Shading 2 Accent 1"/>
-    <w:basedOn w:val="TableNormal"/>
+    <w:basedOn w:val="TableauNormal"/>
     <w:uiPriority w:val="64"/>
     <w:rsid w:val="00CB0664"/>
     <w:pPr>
@@ -4963,9 +4932,9 @@
       </w:tcPr>
     </w:tblStylePr>
   </w:style>
-  <w:style w:type="table" w:styleId="MediumShading2-Accent2">
+  <w:style w:type="table" w:styleId="Tramemoyenne2-Accent2">
     <w:name w:val="Medium Shading 2 Accent 2"/>
-    <w:basedOn w:val="TableNormal"/>
+    <w:basedOn w:val="TableauNormal"/>
     <w:uiPriority w:val="64"/>
     <w:rsid w:val="00CB0664"/>
     <w:pPr>
@@ -5105,9 +5074,9 @@
       </w:tcPr>
     </w:tblStylePr>
   </w:style>
-  <w:style w:type="table" w:styleId="MediumShading2-Accent3">
+  <w:style w:type="table" w:styleId="Tramemoyenne2-Accent3">
     <w:name w:val="Medium Shading 2 Accent 3"/>
-    <w:basedOn w:val="TableNormal"/>
+    <w:basedOn w:val="TableauNormal"/>
     <w:uiPriority w:val="64"/>
     <w:rsid w:val="00CB0664"/>
     <w:pPr>
@@ -5247,9 +5216,9 @@
       </w:tcPr>
     </w:tblStylePr>
   </w:style>
-  <w:style w:type="table" w:styleId="MediumShading2-Accent4">
+  <w:style w:type="table" w:styleId="Tramemoyenne2-Accent4">
     <w:name w:val="Medium Shading 2 Accent 4"/>
-    <w:basedOn w:val="TableNormal"/>
+    <w:basedOn w:val="TableauNormal"/>
     <w:uiPriority w:val="64"/>
     <w:rsid w:val="00CB0664"/>
     <w:pPr>
@@ -5389,9 +5358,9 @@
       </w:tcPr>
     </w:tblStylePr>
   </w:style>
-  <w:style w:type="table" w:styleId="MediumShading2-Accent5">
+  <w:style w:type="table" w:styleId="Tramemoyenne2-Accent5">
     <w:name w:val="Medium Shading 2 Accent 5"/>
-    <w:basedOn w:val="TableNormal"/>
+    <w:basedOn w:val="TableauNormal"/>
     <w:uiPriority w:val="64"/>
     <w:rsid w:val="00CB0664"/>
     <w:pPr>
@@ -5531,9 +5500,9 @@
       </w:tcPr>
     </w:tblStylePr>
   </w:style>
-  <w:style w:type="table" w:styleId="MediumShading2-Accent6">
+  <w:style w:type="table" w:styleId="Tramemoyenne2-Accent6">
     <w:name w:val="Medium Shading 2 Accent 6"/>
-    <w:basedOn w:val="TableNormal"/>
+    <w:basedOn w:val="TableauNormal"/>
     <w:uiPriority w:val="64"/>
     <w:rsid w:val="00CB0664"/>
     <w:pPr>
@@ -5673,9 +5642,9 @@
       </w:tcPr>
     </w:tblStylePr>
   </w:style>
-  <w:style w:type="table" w:styleId="MediumList1">
+  <w:style w:type="table" w:styleId="Listemoyenne1">
     <w:name w:val="Medium List 1"/>
-    <w:basedOn w:val="TableNormal"/>
+    <w:basedOn w:val="TableauNormal"/>
     <w:uiPriority w:val="65"/>
     <w:rsid w:val="00CB0664"/>
     <w:pPr>
@@ -5750,9 +5719,9 @@
       </w:tcPr>
     </w:tblStylePr>
   </w:style>
-  <w:style w:type="table" w:styleId="MediumList1-Accent1">
+  <w:style w:type="table" w:styleId="Listemoyenne1-Accent1">
     <w:name w:val="Medium List 1 Accent 1"/>
-    <w:basedOn w:val="TableNormal"/>
+    <w:basedOn w:val="TableauNormal"/>
     <w:uiPriority w:val="65"/>
     <w:rsid w:val="00CB0664"/>
     <w:pPr>
@@ -5827,9 +5796,9 @@
       </w:tcPr>
     </w:tblStylePr>
   </w:style>
-  <w:style w:type="table" w:styleId="MediumList1-Accent2">
+  <w:style w:type="table" w:styleId="Listemoyenne1-Accent2">
     <w:name w:val="Medium List 1 Accent 2"/>
-    <w:basedOn w:val="TableNormal"/>
+    <w:basedOn w:val="TableauNormal"/>
     <w:uiPriority w:val="65"/>
     <w:rsid w:val="00CB0664"/>
     <w:pPr>
@@ -5904,9 +5873,9 @@
       </w:tcPr>
     </w:tblStylePr>
   </w:style>
-  <w:style w:type="table" w:styleId="MediumList1-Accent3">
+  <w:style w:type="table" w:styleId="Listemoyenne1-Accent3">
     <w:name w:val="Medium List 1 Accent 3"/>
-    <w:basedOn w:val="TableNormal"/>
+    <w:basedOn w:val="TableauNormal"/>
     <w:uiPriority w:val="65"/>
     <w:rsid w:val="00CB0664"/>
     <w:pPr>
@@ -5981,9 +5950,9 @@
       </w:tcPr>
     </w:tblStylePr>
   </w:style>
-  <w:style w:type="table" w:styleId="MediumList1-Accent4">
+  <w:style w:type="table" w:styleId="Listemoyenne1-Accent4">
     <w:name w:val="Medium List 1 Accent 4"/>
-    <w:basedOn w:val="TableNormal"/>
+    <w:basedOn w:val="TableauNormal"/>
     <w:uiPriority w:val="65"/>
     <w:rsid w:val="00CB0664"/>
     <w:pPr>
@@ -6058,9 +6027,9 @@
       </w:tcPr>
     </w:tblStylePr>
   </w:style>
-  <w:style w:type="table" w:styleId="MediumList1-Accent5">
+  <w:style w:type="table" w:styleId="Listemoyenne1-Accent5">
     <w:name w:val="Medium List 1 Accent 5"/>
-    <w:basedOn w:val="TableNormal"/>
+    <w:basedOn w:val="TableauNormal"/>
     <w:uiPriority w:val="65"/>
     <w:rsid w:val="00CB0664"/>
     <w:pPr>
@@ -6135,9 +6104,9 @@
       </w:tcPr>
     </w:tblStylePr>
   </w:style>
-  <w:style w:type="table" w:styleId="MediumList1-Accent6">
+  <w:style w:type="table" w:styleId="Listemoyenne1-Accent6">
     <w:name w:val="Medium List 1 Accent 6"/>
-    <w:basedOn w:val="TableNormal"/>
+    <w:basedOn w:val="TableauNormal"/>
     <w:uiPriority w:val="65"/>
     <w:rsid w:val="00CB0664"/>
     <w:pPr>
@@ -6212,9 +6181,9 @@
       </w:tcPr>
     </w:tblStylePr>
   </w:style>
-  <w:style w:type="table" w:styleId="MediumList2">
+  <w:style w:type="table" w:styleId="Listemoyenne2">
     <w:name w:val="Medium List 2"/>
-    <w:basedOn w:val="TableNormal"/>
+    <w:basedOn w:val="TableauNormal"/>
     <w:uiPriority w:val="66"/>
     <w:rsid w:val="00CB0664"/>
     <w:pPr>
@@ -6333,9 +6302,9 @@
       </w:tcPr>
     </w:tblStylePr>
   </w:style>
-  <w:style w:type="table" w:styleId="MediumList2-Accent1">
+  <w:style w:type="table" w:styleId="Listemoyenne2-Accent1">
     <w:name w:val="Medium List 2 Accent 1"/>
-    <w:basedOn w:val="TableNormal"/>
+    <w:basedOn w:val="TableauNormal"/>
     <w:uiPriority w:val="66"/>
     <w:rsid w:val="00CB0664"/>
     <w:pPr>
@@ -6454,9 +6423,9 @@
       </w:tcPr>
     </w:tblStylePr>
   </w:style>
-  <w:style w:type="table" w:styleId="MediumList2-Accent2">
+  <w:style w:type="table" w:styleId="Listemoyenne2-Accent2">
     <w:name w:val="Medium List 2 Accent 2"/>
-    <w:basedOn w:val="TableNormal"/>
+    <w:basedOn w:val="TableauNormal"/>
     <w:uiPriority w:val="66"/>
     <w:rsid w:val="00CB0664"/>
     <w:pPr>
@@ -6575,9 +6544,9 @@
       </w:tcPr>
     </w:tblStylePr>
   </w:style>
-  <w:style w:type="table" w:styleId="MediumList2-Accent3">
+  <w:style w:type="table" w:styleId="Listemoyenne2-Accent3">
     <w:name w:val="Medium List 2 Accent 3"/>
-    <w:basedOn w:val="TableNormal"/>
+    <w:basedOn w:val="TableauNormal"/>
     <w:uiPriority w:val="66"/>
     <w:rsid w:val="00CB0664"/>
     <w:pPr>
@@ -6696,9 +6665,9 @@
       </w:tcPr>
     </w:tblStylePr>
   </w:style>
-  <w:style w:type="table" w:styleId="MediumList2-Accent4">
+  <w:style w:type="table" w:styleId="Listemoyenne2-Accent4">
     <w:name w:val="Medium List 2 Accent 4"/>
-    <w:basedOn w:val="TableNormal"/>
+    <w:basedOn w:val="TableauNormal"/>
     <w:uiPriority w:val="66"/>
     <w:rsid w:val="00CB0664"/>
     <w:pPr>
@@ -6817,9 +6786,9 @@
       </w:tcPr>
     </w:tblStylePr>
   </w:style>
-  <w:style w:type="table" w:styleId="MediumList2-Accent5">
+  <w:style w:type="table" w:styleId="Listemoyenne2-Accent5">
     <w:name w:val="Medium List 2 Accent 5"/>
-    <w:basedOn w:val="TableNormal"/>
+    <w:basedOn w:val="TableauNormal"/>
     <w:uiPriority w:val="66"/>
     <w:rsid w:val="00CB0664"/>
     <w:pPr>
@@ -6938,9 +6907,9 @@
       </w:tcPr>
     </w:tblStylePr>
   </w:style>
-  <w:style w:type="table" w:styleId="MediumList2-Accent6">
+  <w:style w:type="table" w:styleId="Listemoyenne2-Accent6">
     <w:name w:val="Medium List 2 Accent 6"/>
-    <w:basedOn w:val="TableNormal"/>
+    <w:basedOn w:val="TableauNormal"/>
     <w:uiPriority w:val="66"/>
     <w:rsid w:val="00CB0664"/>
     <w:pPr>
@@ -7059,9 +7028,9 @@
       </w:tcPr>
     </w:tblStylePr>
   </w:style>
-  <w:style w:type="table" w:styleId="MediumGrid1">
+  <w:style w:type="table" w:styleId="Grillemoyenne1">
     <w:name w:val="Medium Grid 1"/>
-    <w:basedOn w:val="TableNormal"/>
+    <w:basedOn w:val="TableauNormal"/>
     <w:uiPriority w:val="67"/>
     <w:rsid w:val="00CB0664"/>
     <w:pPr>
@@ -7125,9 +7094,9 @@
       </w:tcPr>
     </w:tblStylePr>
   </w:style>
-  <w:style w:type="table" w:styleId="MediumGrid1-Accent1">
+  <w:style w:type="table" w:styleId="Grillemoyenne1-Accent1">
     <w:name w:val="Medium Grid 1 Accent 1"/>
-    <w:basedOn w:val="TableNormal"/>
+    <w:basedOn w:val="TableauNormal"/>
     <w:uiPriority w:val="67"/>
     <w:rsid w:val="00CB0664"/>
     <w:pPr>
@@ -7191,9 +7160,9 @@
       </w:tcPr>
     </w:tblStylePr>
   </w:style>
-  <w:style w:type="table" w:styleId="MediumGrid1-Accent2">
+  <w:style w:type="table" w:styleId="Grillemoyenne1-Accent2">
     <w:name w:val="Medium Grid 1 Accent 2"/>
-    <w:basedOn w:val="TableNormal"/>
+    <w:basedOn w:val="TableauNormal"/>
     <w:uiPriority w:val="67"/>
     <w:rsid w:val="00CB0664"/>
     <w:pPr>
@@ -7257,9 +7226,9 @@
       </w:tcPr>
     </w:tblStylePr>
   </w:style>
-  <w:style w:type="table" w:styleId="MediumGrid1-Accent3">
+  <w:style w:type="table" w:styleId="Grillemoyenne1-Accent3">
     <w:name w:val="Medium Grid 1 Accent 3"/>
-    <w:basedOn w:val="TableNormal"/>
+    <w:basedOn w:val="TableauNormal"/>
     <w:uiPriority w:val="67"/>
     <w:rsid w:val="00CB0664"/>
     <w:pPr>
@@ -7323,9 +7292,9 @@
       </w:tcPr>
     </w:tblStylePr>
   </w:style>
-  <w:style w:type="table" w:styleId="MediumGrid1-Accent4">
+  <w:style w:type="table" w:styleId="Grillemoyenne1-Accent4">
     <w:name w:val="Medium Grid 1 Accent 4"/>
-    <w:basedOn w:val="TableNormal"/>
+    <w:basedOn w:val="TableauNormal"/>
     <w:uiPriority w:val="67"/>
     <w:rsid w:val="00CB0664"/>
     <w:pPr>
@@ -7389,9 +7358,9 @@
       </w:tcPr>
     </w:tblStylePr>
   </w:style>
-  <w:style w:type="table" w:styleId="MediumGrid1-Accent5">
+  <w:style w:type="table" w:styleId="Grillemoyenne1-Accent5">
     <w:name w:val="Medium Grid 1 Accent 5"/>
-    <w:basedOn w:val="TableNormal"/>
+    <w:basedOn w:val="TableauNormal"/>
     <w:uiPriority w:val="67"/>
     <w:rsid w:val="00CB0664"/>
     <w:pPr>
@@ -7455,9 +7424,9 @@
       </w:tcPr>
     </w:tblStylePr>
   </w:style>
-  <w:style w:type="table" w:styleId="MediumGrid1-Accent6">
+  <w:style w:type="table" w:styleId="Grillemoyenne1-Accent6">
     <w:name w:val="Medium Grid 1 Accent 6"/>
-    <w:basedOn w:val="TableNormal"/>
+    <w:basedOn w:val="TableauNormal"/>
     <w:uiPriority w:val="67"/>
     <w:rsid w:val="00CB0664"/>
     <w:pPr>
@@ -7521,9 +7490,9 @@
       </w:tcPr>
     </w:tblStylePr>
   </w:style>
-  <w:style w:type="table" w:styleId="MediumGrid2">
+  <w:style w:type="table" w:styleId="Grillemoyenne2">
     <w:name w:val="Medium Grid 2"/>
-    <w:basedOn w:val="TableNormal"/>
+    <w:basedOn w:val="TableauNormal"/>
     <w:uiPriority w:val="68"/>
     <w:rsid w:val="00CB0664"/>
     <w:pPr>
@@ -7639,9 +7608,9 @@
       </w:tcPr>
     </w:tblStylePr>
   </w:style>
-  <w:style w:type="table" w:styleId="MediumGrid2-Accent1">
+  <w:style w:type="table" w:styleId="Grillemoyenne2-Accent1">
     <w:name w:val="Medium Grid 2 Accent 1"/>
-    <w:basedOn w:val="TableNormal"/>
+    <w:basedOn w:val="TableauNormal"/>
     <w:uiPriority w:val="68"/>
     <w:rsid w:val="00CB0664"/>
     <w:pPr>
@@ -7757,9 +7726,9 @@
       </w:tcPr>
     </w:tblStylePr>
   </w:style>
-  <w:style w:type="table" w:styleId="MediumGrid2-Accent2">
+  <w:style w:type="table" w:styleId="Grillemoyenne2-Accent2">
     <w:name w:val="Medium Grid 2 Accent 2"/>
-    <w:basedOn w:val="TableNormal"/>
+    <w:basedOn w:val="TableauNormal"/>
     <w:uiPriority w:val="68"/>
     <w:rsid w:val="00CB0664"/>
     <w:pPr>
@@ -7875,9 +7844,9 @@
       </w:tcPr>
     </w:tblStylePr>
   </w:style>
-  <w:style w:type="table" w:styleId="MediumGrid2-Accent3">
+  <w:style w:type="table" w:styleId="Grillemoyenne2-Accent3">
     <w:name w:val="Medium Grid 2 Accent 3"/>
-    <w:basedOn w:val="TableNormal"/>
+    <w:basedOn w:val="TableauNormal"/>
     <w:uiPriority w:val="68"/>
     <w:rsid w:val="00CB0664"/>
     <w:pPr>
@@ -7993,9 +7962,9 @@
       </w:tcPr>
     </w:tblStylePr>
   </w:style>
-  <w:style w:type="table" w:styleId="MediumGrid2-Accent4">
+  <w:style w:type="table" w:styleId="Grillemoyenne2-Accent4">
     <w:name w:val="Medium Grid 2 Accent 4"/>
-    <w:basedOn w:val="TableNormal"/>
+    <w:basedOn w:val="TableauNormal"/>
     <w:uiPriority w:val="68"/>
     <w:rsid w:val="00CB0664"/>
     <w:pPr>
@@ -8111,9 +8080,9 @@
       </w:tcPr>
     </w:tblStylePr>
   </w:style>
-  <w:style w:type="table" w:styleId="MediumGrid2-Accent5">
+  <w:style w:type="table" w:styleId="Grillemoyenne2-Accent5">
     <w:name w:val="Medium Grid 2 Accent 5"/>
-    <w:basedOn w:val="TableNormal"/>
+    <w:basedOn w:val="TableauNormal"/>
     <w:uiPriority w:val="68"/>
     <w:rsid w:val="00CB0664"/>
     <w:pPr>
@@ -8229,9 +8198,9 @@
       </w:tcPr>
     </w:tblStylePr>
   </w:style>
-  <w:style w:type="table" w:styleId="MediumGrid2-Accent6">
+  <w:style w:type="table" w:styleId="Grillemoyenne2-Accent6">
     <w:name w:val="Medium Grid 2 Accent 6"/>
-    <w:basedOn w:val="TableNormal"/>
+    <w:basedOn w:val="TableauNormal"/>
     <w:uiPriority w:val="68"/>
     <w:rsid w:val="00CB0664"/>
     <w:pPr>
@@ -8347,9 +8316,9 @@
       </w:tcPr>
     </w:tblStylePr>
   </w:style>
-  <w:style w:type="table" w:styleId="MediumGrid3">
+  <w:style w:type="table" w:styleId="Grillemoyenne3">
     <w:name w:val="Medium Grid 3"/>
-    <w:basedOn w:val="TableNormal"/>
+    <w:basedOn w:val="TableauNormal"/>
     <w:uiPriority w:val="69"/>
     <w:rsid w:val="00CB0664"/>
     <w:pPr>
@@ -8481,9 +8450,9 @@
       </w:tcPr>
     </w:tblStylePr>
   </w:style>
-  <w:style w:type="table" w:styleId="MediumGrid3-Accent1">
+  <w:style w:type="table" w:styleId="Grillemoyenne3-Accent1">
     <w:name w:val="Medium Grid 3 Accent 1"/>
-    <w:basedOn w:val="TableNormal"/>
+    <w:basedOn w:val="TableauNormal"/>
     <w:uiPriority w:val="69"/>
     <w:rsid w:val="00CB0664"/>
     <w:pPr>
@@ -8615,9 +8584,9 @@
       </w:tcPr>
     </w:tblStylePr>
   </w:style>
-  <w:style w:type="table" w:styleId="MediumGrid3-Accent2">
+  <w:style w:type="table" w:styleId="Grillemoyenne3-Accent2">
     <w:name w:val="Medium Grid 3 Accent 2"/>
-    <w:basedOn w:val="TableNormal"/>
+    <w:basedOn w:val="TableauNormal"/>
     <w:uiPriority w:val="69"/>
     <w:rsid w:val="00CB0664"/>
     <w:pPr>
@@ -8749,9 +8718,9 @@
       </w:tcPr>
     </w:tblStylePr>
   </w:style>
-  <w:style w:type="table" w:styleId="MediumGrid3-Accent3">
+  <w:style w:type="table" w:styleId="Grillemoyenne3-Accent3">
     <w:name w:val="Medium Grid 3 Accent 3"/>
-    <w:basedOn w:val="TableNormal"/>
+    <w:basedOn w:val="TableauNormal"/>
     <w:uiPriority w:val="69"/>
     <w:rsid w:val="00CB0664"/>
     <w:pPr>
@@ -8883,9 +8852,9 @@
       </w:tcPr>
     </w:tblStylePr>
   </w:style>
-  <w:style w:type="table" w:styleId="MediumGrid3-Accent4">
+  <w:style w:type="table" w:styleId="Grillemoyenne3-Accent4">
     <w:name w:val="Medium Grid 3 Accent 4"/>
-    <w:basedOn w:val="TableNormal"/>
+    <w:basedOn w:val="TableauNormal"/>
     <w:uiPriority w:val="69"/>
     <w:rsid w:val="00CB0664"/>
     <w:pPr>
@@ -9017,9 +8986,9 @@
       </w:tcPr>
     </w:tblStylePr>
   </w:style>
-  <w:style w:type="table" w:styleId="MediumGrid3-Accent5">
+  <w:style w:type="table" w:styleId="Grillemoyenne3-Accent5">
     <w:name w:val="Medium Grid 3 Accent 5"/>
-    <w:basedOn w:val="TableNormal"/>
+    <w:basedOn w:val="TableauNormal"/>
     <w:uiPriority w:val="69"/>
     <w:rsid w:val="00CB0664"/>
     <w:pPr>
@@ -9151,9 +9120,9 @@
       </w:tcPr>
     </w:tblStylePr>
   </w:style>
-  <w:style w:type="table" w:styleId="MediumGrid3-Accent6">
+  <w:style w:type="table" w:styleId="Grillemoyenne3-Accent6">
     <w:name w:val="Medium Grid 3 Accent 6"/>
-    <w:basedOn w:val="TableNormal"/>
+    <w:basedOn w:val="TableauNormal"/>
     <w:uiPriority w:val="69"/>
     <w:rsid w:val="00CB0664"/>
     <w:pPr>
@@ -9285,9 +9254,9 @@
       </w:tcPr>
     </w:tblStylePr>
   </w:style>
-  <w:style w:type="table" w:styleId="DarkList">
+  <w:style w:type="table" w:styleId="Listefonce">
     <w:name w:val="Dark List"/>
-    <w:basedOn w:val="TableNormal"/>
+    <w:basedOn w:val="TableauNormal"/>
     <w:uiPriority w:val="70"/>
     <w:rsid w:val="00CB0664"/>
     <w:pPr>
@@ -9392,9 +9361,9 @@
       </w:tcPr>
     </w:tblStylePr>
   </w:style>
-  <w:style w:type="table" w:styleId="DarkList-Accent1">
+  <w:style w:type="table" w:styleId="Listefonce-Accent1">
     <w:name w:val="Dark List Accent 1"/>
-    <w:basedOn w:val="TableNormal"/>
+    <w:basedOn w:val="TableauNormal"/>
     <w:uiPriority w:val="70"/>
     <w:rsid w:val="00CB0664"/>
     <w:pPr>
@@ -9499,9 +9468,9 @@
       </w:tcPr>
     </w:tblStylePr>
   </w:style>
-  <w:style w:type="table" w:styleId="DarkList-Accent2">
+  <w:style w:type="table" w:styleId="Listefonce-Accent2">
     <w:name w:val="Dark List Accent 2"/>
-    <w:basedOn w:val="TableNormal"/>
+    <w:basedOn w:val="TableauNormal"/>
     <w:uiPriority w:val="70"/>
     <w:rsid w:val="00CB0664"/>
     <w:pPr>
@@ -9606,9 +9575,9 @@
       </w:tcPr>
     </w:tblStylePr>
   </w:style>
-  <w:style w:type="table" w:styleId="DarkList-Accent3">
+  <w:style w:type="table" w:styleId="Listefonce-Accent3">
     <w:name w:val="Dark List Accent 3"/>
-    <w:basedOn w:val="TableNormal"/>
+    <w:basedOn w:val="TableauNormal"/>
     <w:uiPriority w:val="70"/>
     <w:rsid w:val="00CB0664"/>
     <w:pPr>
@@ -9713,9 +9682,9 @@
       </w:tcPr>
     </w:tblStylePr>
   </w:style>
-  <w:style w:type="table" w:styleId="DarkList-Accent4">
+  <w:style w:type="table" w:styleId="Listefonce-Accent4">
     <w:name w:val="Dark List Accent 4"/>
-    <w:basedOn w:val="TableNormal"/>
+    <w:basedOn w:val="TableauNormal"/>
     <w:uiPriority w:val="70"/>
     <w:rsid w:val="00CB0664"/>
     <w:pPr>
@@ -9820,9 +9789,9 @@
       </w:tcPr>
     </w:tblStylePr>
   </w:style>
-  <w:style w:type="table" w:styleId="DarkList-Accent5">
+  <w:style w:type="table" w:styleId="Listefonce-Accent5">
     <w:name w:val="Dark List Accent 5"/>
-    <w:basedOn w:val="TableNormal"/>
+    <w:basedOn w:val="TableauNormal"/>
     <w:uiPriority w:val="70"/>
     <w:rsid w:val="00CB0664"/>
     <w:pPr>
@@ -9927,9 +9896,9 @@
       </w:tcPr>
     </w:tblStylePr>
   </w:style>
-  <w:style w:type="table" w:styleId="DarkList-Accent6">
+  <w:style w:type="table" w:styleId="Listefonce-Accent6">
     <w:name w:val="Dark List Accent 6"/>
-    <w:basedOn w:val="TableNormal"/>
+    <w:basedOn w:val="TableauNormal"/>
     <w:uiPriority w:val="70"/>
     <w:rsid w:val="00CB0664"/>
     <w:pPr>
@@ -10034,9 +10003,9 @@
       </w:tcPr>
     </w:tblStylePr>
   </w:style>
-  <w:style w:type="table" w:styleId="ColorfulShading">
+  <w:style w:type="table" w:styleId="Tramecouleur">
     <w:name w:val="Colorful Shading"/>
-    <w:basedOn w:val="TableNormal"/>
+    <w:basedOn w:val="TableauNormal"/>
     <w:uiPriority w:val="71"/>
     <w:rsid w:val="00CB0664"/>
     <w:pPr>
@@ -10149,9 +10118,9 @@
       </w:rPr>
     </w:tblStylePr>
   </w:style>
-  <w:style w:type="table" w:styleId="ColorfulShading-Accent1">
+  <w:style w:type="table" w:styleId="Tramecouleur-Accent1">
     <w:name w:val="Colorful Shading Accent 1"/>
-    <w:basedOn w:val="TableNormal"/>
+    <w:basedOn w:val="TableauNormal"/>
     <w:uiPriority w:val="71"/>
     <w:rsid w:val="00CB0664"/>
     <w:pPr>
@@ -10264,9 +10233,9 @@
       </w:rPr>
     </w:tblStylePr>
   </w:style>
-  <w:style w:type="table" w:styleId="ColorfulShading-Accent2">
+  <w:style w:type="table" w:styleId="Tramecouleur-Accent2">
     <w:name w:val="Colorful Shading Accent 2"/>
-    <w:basedOn w:val="TableNormal"/>
+    <w:basedOn w:val="TableauNormal"/>
     <w:uiPriority w:val="71"/>
     <w:rsid w:val="00CB0664"/>
     <w:pPr>
@@ -10379,9 +10348,9 @@
       </w:rPr>
     </w:tblStylePr>
   </w:style>
-  <w:style w:type="table" w:styleId="ColorfulShading-Accent3">
+  <w:style w:type="table" w:styleId="Tramecouleur-Accent3">
     <w:name w:val="Colorful Shading Accent 3"/>
-    <w:basedOn w:val="TableNormal"/>
+    <w:basedOn w:val="TableauNormal"/>
     <w:uiPriority w:val="71"/>
     <w:rsid w:val="00CB0664"/>
     <w:pPr>
@@ -10484,9 +10453,9 @@
       </w:tcPr>
     </w:tblStylePr>
   </w:style>
-  <w:style w:type="table" w:styleId="ColorfulShading-Accent4">
+  <w:style w:type="table" w:styleId="Tramecouleur-Accent4">
     <w:name w:val="Colorful Shading Accent 4"/>
-    <w:basedOn w:val="TableNormal"/>
+    <w:basedOn w:val="TableauNormal"/>
     <w:uiPriority w:val="71"/>
     <w:rsid w:val="00CB0664"/>
     <w:pPr>
@@ -10599,9 +10568,9 @@
       </w:rPr>
     </w:tblStylePr>
   </w:style>
-  <w:style w:type="table" w:styleId="ColorfulShading-Accent5">
+  <w:style w:type="table" w:styleId="Tramecouleur-Accent5">
     <w:name w:val="Colorful Shading Accent 5"/>
-    <w:basedOn w:val="TableNormal"/>
+    <w:basedOn w:val="TableauNormal"/>
     <w:uiPriority w:val="71"/>
     <w:rsid w:val="00CB0664"/>
     <w:pPr>
@@ -10714,9 +10683,9 @@
       </w:rPr>
     </w:tblStylePr>
   </w:style>
-  <w:style w:type="table" w:styleId="ColorfulShading-Accent6">
+  <w:style w:type="table" w:styleId="Tramecouleur-Accent6">
     <w:name w:val="Colorful Shading Accent 6"/>
-    <w:basedOn w:val="TableNormal"/>
+    <w:basedOn w:val="TableauNormal"/>
     <w:uiPriority w:val="71"/>
     <w:rsid w:val="00CB0664"/>
     <w:pPr>
@@ -10829,9 +10798,9 @@
       </w:rPr>
     </w:tblStylePr>
   </w:style>
-  <w:style w:type="table" w:styleId="ColorfulList">
+  <w:style w:type="table" w:styleId="Listecouleur">
     <w:name w:val="Colorful List"/>
-    <w:basedOn w:val="TableNormal"/>
+    <w:basedOn w:val="TableauNormal"/>
     <w:uiPriority w:val="72"/>
     <w:rsid w:val="00CB0664"/>
     <w:pPr>
@@ -10908,9 +10877,9 @@
       </w:tcPr>
     </w:tblStylePr>
   </w:style>
-  <w:style w:type="table" w:styleId="ColorfulList-Accent1">
+  <w:style w:type="table" w:styleId="Listecouleur-Accent1">
     <w:name w:val="Colorful List Accent 1"/>
-    <w:basedOn w:val="TableNormal"/>
+    <w:basedOn w:val="TableauNormal"/>
     <w:uiPriority w:val="72"/>
     <w:rsid w:val="00CB0664"/>
     <w:pPr>
@@ -10987,9 +10956,9 @@
       </w:tcPr>
     </w:tblStylePr>
   </w:style>
-  <w:style w:type="table" w:styleId="ColorfulList-Accent2">
+  <w:style w:type="table" w:styleId="Listecouleur-Accent2">
     <w:name w:val="Colorful List Accent 2"/>
-    <w:basedOn w:val="TableNormal"/>
+    <w:basedOn w:val="TableauNormal"/>
     <w:uiPriority w:val="72"/>
     <w:rsid w:val="00CB0664"/>
     <w:pPr>
@@ -11066,9 +11035,9 @@
       </w:tcPr>
     </w:tblStylePr>
   </w:style>
-  <w:style w:type="table" w:styleId="ColorfulList-Accent3">
+  <w:style w:type="table" w:styleId="Listecouleur-Accent3">
     <w:name w:val="Colorful List Accent 3"/>
-    <w:basedOn w:val="TableNormal"/>
+    <w:basedOn w:val="TableauNormal"/>
     <w:uiPriority w:val="72"/>
     <w:rsid w:val="00CB0664"/>
     <w:pPr>
@@ -11145,9 +11114,9 @@
       </w:tcPr>
     </w:tblStylePr>
   </w:style>
-  <w:style w:type="table" w:styleId="ColorfulList-Accent4">
+  <w:style w:type="table" w:styleId="Listecouleur-Accent4">
     <w:name w:val="Colorful List Accent 4"/>
-    <w:basedOn w:val="TableNormal"/>
+    <w:basedOn w:val="TableauNormal"/>
     <w:uiPriority w:val="72"/>
     <w:rsid w:val="00CB0664"/>
     <w:pPr>
@@ -11224,9 +11193,9 @@
       </w:tcPr>
     </w:tblStylePr>
   </w:style>
-  <w:style w:type="table" w:styleId="ColorfulList-Accent5">
+  <w:style w:type="table" w:styleId="Listecouleur-Accent5">
     <w:name w:val="Colorful List Accent 5"/>
-    <w:basedOn w:val="TableNormal"/>
+    <w:basedOn w:val="TableauNormal"/>
     <w:uiPriority w:val="72"/>
     <w:rsid w:val="00CB0664"/>
     <w:pPr>
@@ -11303,9 +11272,9 @@
       </w:tcPr>
     </w:tblStylePr>
   </w:style>
-  <w:style w:type="table" w:styleId="ColorfulList-Accent6">
+  <w:style w:type="table" w:styleId="Listecouleur-Accent6">
     <w:name w:val="Colorful List Accent 6"/>
-    <w:basedOn w:val="TableNormal"/>
+    <w:basedOn w:val="TableauNormal"/>
     <w:uiPriority w:val="72"/>
     <w:rsid w:val="00CB0664"/>
     <w:pPr>
@@ -11382,9 +11351,9 @@
       </w:tcPr>
     </w:tblStylePr>
   </w:style>
-  <w:style w:type="table" w:styleId="ColorfulGrid">
+  <w:style w:type="table" w:styleId="Grillecouleur">
     <w:name w:val="Colorful Grid"/>
-    <w:basedOn w:val="TableNormal"/>
+    <w:basedOn w:val="TableauNormal"/>
     <w:uiPriority w:val="73"/>
     <w:rsid w:val="00CB0664"/>
     <w:pPr>
@@ -11455,9 +11424,9 @@
       </w:tcPr>
     </w:tblStylePr>
   </w:style>
-  <w:style w:type="table" w:styleId="ColorfulGrid-Accent1">
+  <w:style w:type="table" w:styleId="Grillecouleur-Accent1">
     <w:name w:val="Colorful Grid Accent 1"/>
-    <w:basedOn w:val="TableNormal"/>
+    <w:basedOn w:val="TableauNormal"/>
     <w:uiPriority w:val="73"/>
     <w:rsid w:val="00CB0664"/>
     <w:pPr>
@@ -11528,9 +11497,9 @@
       </w:tcPr>
     </w:tblStylePr>
   </w:style>
-  <w:style w:type="table" w:styleId="ColorfulGrid-Accent2">
+  <w:style w:type="table" w:styleId="Grillecouleur-Accent2">
     <w:name w:val="Colorful Grid Accent 2"/>
-    <w:basedOn w:val="TableNormal"/>
+    <w:basedOn w:val="TableauNormal"/>
     <w:uiPriority w:val="73"/>
     <w:rsid w:val="00CB0664"/>
     <w:pPr>
@@ -11601,9 +11570,9 @@
       </w:tcPr>
     </w:tblStylePr>
   </w:style>
-  <w:style w:type="table" w:styleId="ColorfulGrid-Accent3">
+  <w:style w:type="table" w:styleId="Grillecouleur-Accent3">
     <w:name w:val="Colorful Grid Accent 3"/>
-    <w:basedOn w:val="TableNormal"/>
+    <w:basedOn w:val="TableauNormal"/>
     <w:uiPriority w:val="73"/>
     <w:rsid w:val="00CB0664"/>
     <w:pPr>
@@ -11674,9 +11643,9 @@
       </w:tcPr>
     </w:tblStylePr>
   </w:style>
-  <w:style w:type="table" w:styleId="ColorfulGrid-Accent4">
+  <w:style w:type="table" w:styleId="Grillecouleur-Accent4">
     <w:name w:val="Colorful Grid Accent 4"/>
-    <w:basedOn w:val="TableNormal"/>
+    <w:basedOn w:val="TableauNormal"/>
     <w:uiPriority w:val="73"/>
     <w:rsid w:val="00CB0664"/>
     <w:pPr>
@@ -11747,9 +11716,9 @@
       </w:tcPr>
     </w:tblStylePr>
   </w:style>
-  <w:style w:type="table" w:styleId="ColorfulGrid-Accent5">
+  <w:style w:type="table" w:styleId="Grillecouleur-Accent5">
     <w:name w:val="Colorful Grid Accent 5"/>
-    <w:basedOn w:val="TableNormal"/>
+    <w:basedOn w:val="TableauNormal"/>
     <w:uiPriority w:val="73"/>
     <w:rsid w:val="00CB0664"/>
     <w:pPr>
@@ -11820,9 +11789,9 @@
       </w:tcPr>
     </w:tblStylePr>
   </w:style>
-  <w:style w:type="table" w:styleId="ColorfulGrid-Accent6">
+  <w:style w:type="table" w:styleId="Grillecouleur-Accent6">
     <w:name w:val="Colorful Grid Accent 6"/>
-    <w:basedOn w:val="TableNormal"/>
+    <w:basedOn w:val="TableauNormal"/>
     <w:uiPriority w:val="73"/>
     <w:rsid w:val="00CB0664"/>
     <w:pPr>

--- a/fileproject/2/translated-python.docx
+++ b/fileproject/2/translated-python.docx
@@ -1,10 +1,9 @@
 
 <file path=word/document.xml><?xml version="1.0" encoding="utf-8"?>
-<w:document xmlns:wpc="http://schemas.microsoft.com/office/word/2010/wordprocessingCanvas" xmlns:cx="http://schemas.microsoft.com/office/drawing/2014/chartex" xmlns:cx1="http://schemas.microsoft.com/office/drawing/2015/9/8/chartex" xmlns:cx2="http://schemas.microsoft.com/office/drawing/2015/10/21/chartex" xmlns:cx3="http://schemas.microsoft.com/office/drawing/2016/5/9/chartex" xmlns:cx4="http://schemas.microsoft.com/office/drawing/2016/5/10/chartex" xmlns:cx5="http://schemas.microsoft.com/office/drawing/2016/5/11/chartex" xmlns:cx6="http://schemas.microsoft.com/office/drawing/2016/5/12/chartex" xmlns:cx7="http://schemas.microsoft.com/office/drawing/2016/5/13/chartex" xmlns:cx8="http://schemas.microsoft.com/office/drawing/2016/5/14/chartex" xmlns:mc="http://schemas.openxmlformats.org/markup-compatibility/2006" xmlns:aink="http://schemas.microsoft.com/office/drawing/2016/ink" xmlns:am3d="http://schemas.microsoft.com/office/drawing/2017/model3d" xmlns:o="urn:schemas-microsoft-com:office:office" xmlns:r="http://schemas.openxmlformats.org/officeDocument/2006/relationships" xmlns:m="http://schemas.openxmlformats.org/officeDocument/2006/math" xmlns:v="urn:schemas-microsoft-com:vml" xmlns:wp14="http://schemas.microsoft.com/office/word/2010/wordprocessingDrawing" xmlns:wp="http://schemas.openxmlformats.org/drawingml/2006/wordprocessingDrawing" xmlns:w10="urn:schemas-microsoft-com:office:word" xmlns:w="http://schemas.openxmlformats.org/wordprocessingml/2006/main" xmlns:w14="http://schemas.microsoft.com/office/word/2010/wordml" xmlns:w15="http://schemas.microsoft.com/office/word/2012/wordml" xmlns:w16cex="http://schemas.microsoft.com/office/word/2018/wordml/cex" xmlns:w16cid="http://schemas.microsoft.com/office/word/2016/wordml/cid" xmlns:w16="http://schemas.microsoft.com/office/word/2018/wordml" xmlns:w16sdtdh="http://schemas.microsoft.com/office/word/2020/wordml/sdtdatahash" xmlns:w16se="http://schemas.microsoft.com/office/word/2015/wordml/symex" xmlns:wpg="http://schemas.microsoft.com/office/word/2010/wordprocessingGroup" xmlns:wpi="http://schemas.microsoft.com/office/word/2010/wordprocessingInk" xmlns:wne="http://schemas.microsoft.com/office/word/2006/wordml" xmlns:wps="http://schemas.microsoft.com/office/word/2010/wordprocessingShape" mc:Ignorable="w14 w15 w16se w16cid w16 w16cex w16sdtdh wp14">
+<w:document xmlns:wpc="http://schemas.microsoft.com/office/word/2010/wordprocessingCanvas" xmlns:cx="http://schemas.microsoft.com/office/drawing/2014/chartex" xmlns:cx1="http://schemas.microsoft.com/office/drawing/2015/9/8/chartex" xmlns:cx2="http://schemas.microsoft.com/office/drawing/2015/10/21/chartex" xmlns:cx3="http://schemas.microsoft.com/office/drawing/2016/5/9/chartex" xmlns:cx4="http://schemas.microsoft.com/office/drawing/2016/5/10/chartex" xmlns:cx5="http://schemas.microsoft.com/office/drawing/2016/5/11/chartex" xmlns:cx6="http://schemas.microsoft.com/office/drawing/2016/5/12/chartex" xmlns:cx7="http://schemas.microsoft.com/office/drawing/2016/5/13/chartex" xmlns:cx8="http://schemas.microsoft.com/office/drawing/2016/5/14/chartex" xmlns:mc="http://schemas.openxmlformats.org/markup-compatibility/2006" xmlns:aink="http://schemas.microsoft.com/office/drawing/2016/ink" xmlns:am3d="http://schemas.microsoft.com/office/drawing/2017/model3d" xmlns:o="urn:schemas-microsoft-com:office:office" xmlns:oel="http://schemas.microsoft.com/office/2019/extlst" xmlns:r="http://schemas.openxmlformats.org/officeDocument/2006/relationships" xmlns:m="http://schemas.openxmlformats.org/officeDocument/2006/math" xmlns:v="urn:schemas-microsoft-com:vml" xmlns:wp14="http://schemas.microsoft.com/office/word/2010/wordprocessingDrawing" xmlns:wp="http://schemas.openxmlformats.org/drawingml/2006/wordprocessingDrawing" xmlns:w10="urn:schemas-microsoft-com:office:word" xmlns:w="http://schemas.openxmlformats.org/wordprocessingml/2006/main" xmlns:w14="http://schemas.microsoft.com/office/word/2010/wordml" xmlns:w15="http://schemas.microsoft.com/office/word/2012/wordml" xmlns:w16cex="http://schemas.microsoft.com/office/word/2018/wordml/cex" xmlns:w16cid="http://schemas.microsoft.com/office/word/2016/wordml/cid" xmlns:w16="http://schemas.microsoft.com/office/word/2018/wordml" xmlns:w16sdtdh="http://schemas.microsoft.com/office/word/2020/wordml/sdtdatahash" xmlns:w16se="http://schemas.microsoft.com/office/word/2015/wordml/symex" xmlns:wpg="http://schemas.microsoft.com/office/word/2010/wordprocessingGroup" xmlns:wpi="http://schemas.microsoft.com/office/word/2010/wordprocessingInk" xmlns:wne="http://schemas.microsoft.com/office/word/2006/wordml" xmlns:wps="http://schemas.microsoft.com/office/word/2010/wordprocessingShape" mc:Ignorable="w14 w15 w16se w16cid w16 w16cex w16sdtdh wp14">
   <w:body>
     <w:p>
       <w:pPr>
-        <w:pStyle w:val="Normal"/>
         <w:pageBreakBefore/>
         <w:spacing w:after="240"/>
         <w:jc w:val="center"/>
@@ -13,42 +12,41 @@
         </w:rPr>
       </w:pPr>
       <w:r>
-        <w:rPr/>
-      </w:r>
-      <w:r>
-        <w:rPr/>
+        <w:rPr>
+          <w:lang w:val="fr-FR"/>
+        </w:rPr>
         <w:t>Prologue</w:t>
       </w:r>
     </w:p>
     <w:p>
       <w:pPr>
-        <w:pStyle w:val="Normal"/>
         <w:jc w:val="both"/>
         <w:rPr>
           <w:lang w:val="fr-FR"/>
         </w:rPr>
       </w:pPr>
       <w:r>
-        <w:rPr/>
-      </w:r>
-      <w:r>
-        <w:rPr/>
+        <w:rPr>
+          <w:lang w:val="fr-FR"/>
+        </w:rPr>
         <w:t xml:space="preserve">La question de savoir combien de temps quelqu'un a cru au Père Noël est un sujet sans intérêt qui ne serait jamais abordé dans une conversation futile. Cela dit, si vous me demandez combien de temps de mon enfance j'ai passé à croire à un vieil homme en costume </w:t>
       </w:r>
       <w:r>
         <w:rPr>
           <w:color w:val="E60000"/>
+          <w:lang w:val="fr-FR"/>
         </w:rPr>
         <w:t>rouge</w:t>
       </w:r>
       <w:r>
-        <w:rPr/>
+        <w:rPr>
+          <w:lang w:val="fr-FR"/>
+        </w:rPr>
         <w:t>, je peux vous dire en toute confiance que je n'y ai jamais cru.</w:t>
       </w:r>
     </w:p>
     <w:p>
       <w:pPr>
-        <w:pStyle w:val="Normal"/>
         <w:ind w:firstLine="360"/>
         <w:jc w:val="both"/>
         <w:rPr>
@@ -56,16 +54,14 @@
         </w:rPr>
       </w:pPr>
       <w:r>
-        <w:rPr/>
-      </w:r>
-      <w:r>
-        <w:rPr/>
+        <w:rPr>
+          <w:lang w:val="fr-FR"/>
+        </w:rPr>
         <w:t>Je savais que le Père Noël du spectacle de l'école maternelle était un faux. En fouillant dans mes souvenirs, je suis presque sûr que les autres enfants qui regardaient notre directeur déguisé en père Noël ne pensaient pas non plus qu'il était réel.</w:t>
       </w:r>
     </w:p>
     <w:p>
       <w:pPr>
-        <w:pStyle w:val="Normal"/>
         <w:ind w:firstLine="360"/>
         <w:jc w:val="both"/>
         <w:rPr>
@@ -73,16 +69,20 @@
         </w:rPr>
       </w:pPr>
       <w:r>
-        <w:rPr/>
+        <w:rPr>
+          <w:lang w:val="fr-FR"/>
+        </w:rPr>
+        <w:t xml:space="preserve">J'étais un enfant précoce qui n'avait pas besoin de voir ma mère embrasser le Père Noël pour remettre en question l'existence d'un vieil homme qui ne travaille qu’un jour par an. </w:t>
       </w:r>
       <w:r>
-        <w:rPr/>
-        <w:t>J'étais un enfant précoce qui n'avait pas besoin de voir ma mère embrasser le Père Noël pour remettre en question l'existence d'un vieil homme qui ne travaille qu’un jour par an. Cependant, ce n'est que bien plus tard que j'ai réalisé que les extraterrestres, les voyageurs dans le temps, les fantômes, les démons, les espers, les organisations maléfiques et les héros qui les combattent dans les dessins animés, les films de monstres et les bandes dessinées avaient été inventés.</w:t>
+        <w:rPr>
+          <w:lang w:val="fr-FR"/>
+        </w:rPr>
+        <w:t>Cependant, ce n'est que bien plus tard que j'ai réalisé que les extraterrestres, les voyageurs dans le temps, les fantômes, les démons, les espers, les organisations maléfiques et les héros qui les combattent dans les dessins animés, les films de monstres et les bandes dessinées avaient été inventés.</w:t>
       </w:r>
     </w:p>
     <w:p>
       <w:pPr>
-        <w:pStyle w:val="Normal"/>
         <w:ind w:firstLine="360"/>
         <w:jc w:val="both"/>
         <w:rPr>
@@ -90,16 +90,14 @@
         </w:rPr>
       </w:pPr>
       <w:r>
-        <w:rPr/>
-      </w:r>
-      <w:r>
-        <w:rPr/>
-        <w:t>Non, j'avais probablement déjà réalisé la vérité. Je ne voulais juste pas l'admettre.</w:t>
+        <w:rPr>
+          <w:lang w:val="fr-FR"/>
+        </w:rPr>
+        <w:t>Non, j'avais probablement déjà réalisé la vérité. Je ne voulais simplement pas l'admettre.</w:t>
       </w:r>
     </w:p>
     <w:p>
       <w:pPr>
-        <w:pStyle w:val="Normal"/>
         <w:ind w:firstLine="360"/>
         <w:jc w:val="both"/>
         <w:rPr>
@@ -107,16 +105,14 @@
         </w:rPr>
       </w:pPr>
       <w:r>
-        <w:rPr/>
-      </w:r>
-      <w:r>
-        <w:rPr/>
+        <w:rPr>
+          <w:lang w:val="fr-FR"/>
+        </w:rPr>
         <w:t>Au fond de mon cœur, je souhaitais que des extraterrestres, des voyageurs du temps, des fantômes, des démons, des organisations maléfiques ou des espers surgissent un jour devant moi.</w:t>
       </w:r>
     </w:p>
     <w:p>
       <w:pPr>
-        <w:pStyle w:val="Normal"/>
         <w:ind w:firstLine="360"/>
         <w:jc w:val="both"/>
         <w:rPr>
@@ -124,16 +120,14 @@
         </w:rPr>
       </w:pPr>
       <w:r>
-        <w:rPr/>
-      </w:r>
-      <w:r>
-        <w:rPr/>
+        <w:rPr>
+          <w:lang w:val="fr-FR"/>
+        </w:rPr>
         <w:t>Comparés au monde ordinaire dans lequel je me réveille chaque matin, les univers dépeints dans les dessins animés, les films de monstres et les bandes dessinées ont un certain charme.</w:t>
       </w:r>
     </w:p>
     <w:p>
       <w:pPr>
-        <w:pStyle w:val="Normal"/>
         <w:ind w:firstLine="360"/>
         <w:jc w:val="both"/>
         <w:rPr>
@@ -141,16 +135,14 @@
         </w:rPr>
       </w:pPr>
       <w:r>
-        <w:rPr/>
-      </w:r>
-      <w:r>
-        <w:rPr/>
+        <w:rPr>
+          <w:lang w:val="fr-FR"/>
+        </w:rPr>
         <w:t>J'aurais aimé naître dans un de ces mondes !</w:t>
       </w:r>
     </w:p>
     <w:p>
       <w:pPr>
-        <w:pStyle w:val="Normal"/>
         <w:ind w:firstLine="360"/>
         <w:jc w:val="both"/>
         <w:rPr>
@@ -158,16 +150,14 @@
         </w:rPr>
       </w:pPr>
       <w:r>
-        <w:rPr/>
-      </w:r>
-      <w:r>
-        <w:rPr/>
+        <w:rPr>
+          <w:lang w:val="fr-FR"/>
+        </w:rPr>
         <w:t>Sauver une fille qui a été kidnappée par des extraterrestres et emprisonnée dans une énorme coquille de pois transparente. Repousser un voyageur du temps armé d'un laser qui essaie de changer l'histoire, armé seulement de mon courage et de mon intelligence. Chasser les mauvais esprits et les démons d'une seule incantation. M'engager dans des combats psychiques avec des espers d'une organisation secrète. C'est le genre de choses que je voulais faire !</w:t>
       </w:r>
     </w:p>
     <w:p>
       <w:pPr>
-        <w:pStyle w:val="Normal"/>
         <w:ind w:firstLine="360"/>
         <w:jc w:val="both"/>
         <w:rPr>
@@ -175,16 +165,14 @@
         </w:rPr>
       </w:pPr>
       <w:r>
-        <w:rPr/>
-      </w:r>
-      <w:r>
-        <w:rPr/>
+        <w:rPr>
+          <w:lang w:val="fr-FR"/>
+        </w:rPr>
         <w:t>Attendez une minute. En supposant que des extraterrestres, etcétéra, attaquent réellement, sans avoir de pouvoirs spéciaux particuliers, je n'aurais aucun moyen de leur faire face. Alors j'ai fait un peu de remue-méninges.</w:t>
       </w:r>
     </w:p>
     <w:p>
       <w:pPr>
-        <w:pStyle w:val="Normal"/>
         <w:ind w:firstLine="360"/>
         <w:jc w:val="both"/>
         <w:rPr>
@@ -192,16 +180,14 @@
         </w:rPr>
       </w:pPr>
       <w:r>
-        <w:rPr/>
-      </w:r>
-      <w:r>
-        <w:rPr/>
+        <w:rPr>
+          <w:lang w:val="fr-FR"/>
+        </w:rPr>
         <w:t>Un jour, un mystérieux étudiant transféré arrive soudainement dans ma classe. Cet étudiant s'avère être un extraterrestre, un voyageur du temps ou quelque chose de ce genre avec des pouvoirs inconnus. Il se trouve que l'étudiant se bat contre un gang maléfique et que je me retrouve pris dans ce combat. L'autre étudiant est celui qui se bat le plus. Je suis juste un acolyte. Hé, ça a l'air cool. Bon sang, je suis si intelligent.</w:t>
       </w:r>
     </w:p>
     <w:p>
       <w:pPr>
-        <w:pStyle w:val="Normal"/>
         <w:ind w:firstLine="360"/>
         <w:jc w:val="both"/>
         <w:rPr>
@@ -209,65 +195,77 @@
         </w:rPr>
       </w:pPr>
       <w:r>
+        <w:rPr>
+          <w:lang w:val="fr-FR"/>
+        </w:rPr>
+        <w:lastRenderedPageBreak/>
+        <w:t>Ou que dites-vous de ça ? J'imagine que l'on se réveille un jour avec des pouvoirs spéciaux - télépathie, psychokinésie ou autre. Il s'avère qu'il y a un tas d'autres personnes avec des pouvoirs spéciaux. Naturellement, il existe des organisations qui recrutent de telles personnes. Les membres d'une organisation héroïque viennent me chercher et je finis par les rejoindre dans leur combat contre des espers maléfiques qui cherchent à dominer le monde.</w:t>
+      </w:r>
+    </w:p>
+    <w:p>
+      <w:pPr>
+        <w:jc w:val="both"/>
+        <w:rPr>
+          <w:lang w:val="fr-FR"/>
+        </w:rPr>
+      </w:pPr>
+      <w:r>
+        <w:rPr>
+          <w:lang w:val="fr-FR"/>
+        </w:rPr>
+        <w:t>Le chat est orange.</w:t>
+      </w:r>
+    </w:p>
+    <w:p>
+      <w:pPr>
+        <w:jc w:val="both"/>
+        <w:rPr>
+          <w:lang w:val="fr-FR"/>
+        </w:rPr>
+      </w:pPr>
+      <w:r>
+        <w:rPr>
+          <w:lang w:val="fr-FR"/>
+        </w:rPr>
+        <w:t>Le chat est noir.</w:t>
+      </w:r>
+    </w:p>
+    <w:p>
+      <w:pPr>
+        <w:pStyle w:val="Normal"/>
+      </w:pPr>
+      <w:r>
         <w:rPr/>
       </w:r>
       <w:r>
         <w:rPr/>
-        <w:t>Ou que dites-vous de ça ? J'imagine que l'on se réveille un jour avec des pouvoirs spéciaux - télépathie, psychokinésie ou autre. Il s'avère qu'il y a un tas d'autres personnes avec des pouvoirs spéciaux. Naturellement, il existe des organisations qui recrutent de telles personnes. Les membres d'une organisation héroïque viennent me chercher et je finis par les rejoindre dans leur combat contre des espers maléfiques qui cherchent à dominer le monde.</w:t>
+        <w:t>Il est temps de voir si cela fonctionne bien.</w:t>
+      </w:r>
+    </w:p>
+    <w:p>
+      <w:pPr>
+        <w:pStyle w:val="Normal"/>
+      </w:pPr>
+      <w:r>
+        <w:rPr/>
+      </w:r>
+      <w:r>
+        <w:rPr/>
+        <w:t>Le moment est venu de savoir si certains personnages s'échappent bien, alors.. : /,²*</w:t>
       </w:r>
     </w:p>
     <w:p>
       <w:pPr>
         <w:pStyle w:val="Normal"/>
         <w:jc w:val="both"/>
-        <w:rPr>
-          <w:lang w:val="fr-FR"/>
-        </w:rPr>
       </w:pPr>
       <w:r>
         <w:rPr/>
       </w:r>
       <w:r>
         <w:rPr/>
-        <w:t>Le chat est orange.</w:t>
+        <w:t>La barre oblique inversée ne semble pas s'échapper correctement, testons-la à nouveau : \ (à la fin de la phrase, c'est sûr que ça ne marche pas).</w:t>
       </w:r>
-    </w:p>
-    <w:p>
-      <w:pPr>
-        <w:pStyle w:val="Normal"/>
-        <w:jc w:val="both"/>
-        <w:rPr>
-          <w:lang w:val="fr-FR"/>
-        </w:rPr>
-      </w:pPr>
-      <w:r>
-        <w:rPr/>
-      </w:r>
-    </w:p>
-    <w:p>
-      <w:pPr>
-        <w:pStyle w:val="Normal"/>
-        <w:rPr>
-          <w:lang w:val="fr-FR"/>
-        </w:rPr>
-      </w:pPr>
-      <w:r>
-        <w:rPr/>
-      </w:r>
-    </w:p>
-    <w:p>
-      <w:pPr>
-        <w:rPr>
-          <w:lang w:val="fr-FR"/>
-        </w:rPr>
-      </w:pPr>
-    </w:p>
-    <w:p>
-      <w:pPr>
-        <w:rPr>
-          <w:lang w:val="fr-FR"/>
-        </w:rPr>
-      </w:pPr>
     </w:p>
     <w:sectPr>
       <w:pgSz w:w="12240" w:h="15840"/>
@@ -280,7 +278,7 @@
 </file>
 
 <file path=word/numbering.xml><?xml version="1.0" encoding="utf-8"?>
-<w:numbering xmlns:wpc="http://schemas.microsoft.com/office/word/2010/wordprocessingCanvas" xmlns:cx="http://schemas.microsoft.com/office/drawing/2014/chartex" xmlns:cx1="http://schemas.microsoft.com/office/drawing/2015/9/8/chartex" xmlns:cx2="http://schemas.microsoft.com/office/drawing/2015/10/21/chartex" xmlns:cx3="http://schemas.microsoft.com/office/drawing/2016/5/9/chartex" xmlns:cx4="http://schemas.microsoft.com/office/drawing/2016/5/10/chartex" xmlns:cx5="http://schemas.microsoft.com/office/drawing/2016/5/11/chartex" xmlns:cx6="http://schemas.microsoft.com/office/drawing/2016/5/12/chartex" xmlns:cx7="http://schemas.microsoft.com/office/drawing/2016/5/13/chartex" xmlns:cx8="http://schemas.microsoft.com/office/drawing/2016/5/14/chartex" xmlns:mc="http://schemas.openxmlformats.org/markup-compatibility/2006" xmlns:aink="http://schemas.microsoft.com/office/drawing/2016/ink" xmlns:am3d="http://schemas.microsoft.com/office/drawing/2017/model3d" xmlns:o="urn:schemas-microsoft-com:office:office" xmlns:r="http://schemas.openxmlformats.org/officeDocument/2006/relationships" xmlns:m="http://schemas.openxmlformats.org/officeDocument/2006/math" xmlns:v="urn:schemas-microsoft-com:vml" xmlns:wp14="http://schemas.microsoft.com/office/word/2010/wordprocessingDrawing" xmlns:wp="http://schemas.openxmlformats.org/drawingml/2006/wordprocessingDrawing" xmlns:w10="urn:schemas-microsoft-com:office:word" xmlns:w="http://schemas.openxmlformats.org/wordprocessingml/2006/main" xmlns:w14="http://schemas.microsoft.com/office/word/2010/wordml" xmlns:w15="http://schemas.microsoft.com/office/word/2012/wordml" xmlns:w16cex="http://schemas.microsoft.com/office/word/2018/wordml/cex" xmlns:w16cid="http://schemas.microsoft.com/office/word/2016/wordml/cid" xmlns:w16="http://schemas.microsoft.com/office/word/2018/wordml" xmlns:w16sdtdh="http://schemas.microsoft.com/office/word/2020/wordml/sdtdatahash" xmlns:w16se="http://schemas.microsoft.com/office/word/2015/wordml/symex" xmlns:wpg="http://schemas.microsoft.com/office/word/2010/wordprocessingGroup" xmlns:wpi="http://schemas.microsoft.com/office/word/2010/wordprocessingInk" xmlns:wne="http://schemas.microsoft.com/office/word/2006/wordml" xmlns:wps="http://schemas.microsoft.com/office/word/2010/wordprocessingShape" mc:Ignorable="w14 w15 w16se w16cid w16 w16cex w16sdtdh wp14">
+<w:numbering xmlns:wpc="http://schemas.microsoft.com/office/word/2010/wordprocessingCanvas" xmlns:cx="http://schemas.microsoft.com/office/drawing/2014/chartex" xmlns:cx1="http://schemas.microsoft.com/office/drawing/2015/9/8/chartex" xmlns:cx2="http://schemas.microsoft.com/office/drawing/2015/10/21/chartex" xmlns:cx3="http://schemas.microsoft.com/office/drawing/2016/5/9/chartex" xmlns:cx4="http://schemas.microsoft.com/office/drawing/2016/5/10/chartex" xmlns:cx5="http://schemas.microsoft.com/office/drawing/2016/5/11/chartex" xmlns:cx6="http://schemas.microsoft.com/office/drawing/2016/5/12/chartex" xmlns:cx7="http://schemas.microsoft.com/office/drawing/2016/5/13/chartex" xmlns:cx8="http://schemas.microsoft.com/office/drawing/2016/5/14/chartex" xmlns:mc="http://schemas.openxmlformats.org/markup-compatibility/2006" xmlns:aink="http://schemas.microsoft.com/office/drawing/2016/ink" xmlns:am3d="http://schemas.microsoft.com/office/drawing/2017/model3d" xmlns:o="urn:schemas-microsoft-com:office:office" xmlns:oel="http://schemas.microsoft.com/office/2019/extlst" xmlns:r="http://schemas.openxmlformats.org/officeDocument/2006/relationships" xmlns:m="http://schemas.openxmlformats.org/officeDocument/2006/math" xmlns:v="urn:schemas-microsoft-com:vml" xmlns:wp14="http://schemas.microsoft.com/office/word/2010/wordprocessingDrawing" xmlns:wp="http://schemas.openxmlformats.org/drawingml/2006/wordprocessingDrawing" xmlns:w10="urn:schemas-microsoft-com:office:word" xmlns:w="http://schemas.openxmlformats.org/wordprocessingml/2006/main" xmlns:w14="http://schemas.microsoft.com/office/word/2010/wordml" xmlns:w15="http://schemas.microsoft.com/office/word/2012/wordml" xmlns:w16cex="http://schemas.microsoft.com/office/word/2018/wordml/cex" xmlns:w16cid="http://schemas.microsoft.com/office/word/2016/wordml/cid" xmlns:w16="http://schemas.microsoft.com/office/word/2018/wordml" xmlns:w16sdtdh="http://schemas.microsoft.com/office/word/2020/wordml/sdtdatahash" xmlns:w16se="http://schemas.microsoft.com/office/word/2015/wordml/symex" xmlns:wpg="http://schemas.microsoft.com/office/word/2010/wordprocessingGroup" xmlns:wpi="http://schemas.microsoft.com/office/word/2010/wordprocessingInk" xmlns:wne="http://schemas.microsoft.com/office/word/2006/wordml" xmlns:wps="http://schemas.microsoft.com/office/word/2010/wordprocessingShape" mc:Ignorable="w14 w15 w16se w16cid w16 w16cex w16sdtdh wp14">
   <w:abstractNum w:abstractNumId="0" w15:restartNumberingAfterBreak="0">
     <w:nsid w:val="FFFFFF7C"/>
     <w:multiLevelType w:val="singleLevel"/>
@@ -452,31 +450,31 @@
       </w:rPr>
     </w:lvl>
   </w:abstractNum>
-  <w:num w:numId="1">
+  <w:num w:numId="1" w16cid:durableId="1936788449">
     <w:abstractNumId w:val="8"/>
   </w:num>
-  <w:num w:numId="2">
+  <w:num w:numId="2" w16cid:durableId="650409646">
     <w:abstractNumId w:val="6"/>
   </w:num>
-  <w:num w:numId="3">
+  <w:num w:numId="3" w16cid:durableId="2086801991">
     <w:abstractNumId w:val="5"/>
   </w:num>
-  <w:num w:numId="4">
+  <w:num w:numId="4" w16cid:durableId="1770003788">
     <w:abstractNumId w:val="4"/>
   </w:num>
-  <w:num w:numId="5">
+  <w:num w:numId="5" w16cid:durableId="780147251">
     <w:abstractNumId w:val="7"/>
   </w:num>
-  <w:num w:numId="6">
+  <w:num w:numId="6" w16cid:durableId="1608536717">
     <w:abstractNumId w:val="3"/>
   </w:num>
-  <w:num w:numId="7">
+  <w:num w:numId="7" w16cid:durableId="1180238127">
     <w:abstractNumId w:val="2"/>
   </w:num>
-  <w:num w:numId="8">
+  <w:num w:numId="8" w16cid:durableId="1700161454">
     <w:abstractNumId w:val="1"/>
   </w:num>
-  <w:num w:numId="9">
+  <w:num w:numId="9" w16cid:durableId="1193306493">
     <w:abstractNumId w:val="0"/>
   </w:num>
 </w:numbering>

--- a/fileproject/2/translated-python.docx
+++ b/fileproject/2/translated-python.docx
@@ -218,21 +218,24 @@
     </w:p>
     <w:p>
       <w:pPr>
+        <w:pStyle w:val="Normal"/>
         <w:jc w:val="both"/>
         <w:rPr>
           <w:lang w:val="fr-FR"/>
         </w:rPr>
       </w:pPr>
       <w:r>
-        <w:rPr>
-          <w:lang w:val="fr-FR"/>
-        </w:rPr>
+        <w:rPr/>
+      </w:r>
+      <w:r>
+        <w:rPr/>
         <w:t>Le chat est noir.</w:t>
       </w:r>
     </w:p>
     <w:p>
       <w:pPr>
         <w:pStyle w:val="Normal"/>
+        <w:jc w:val="both"/>
       </w:pPr>
       <w:r>
         <w:rPr/>
@@ -245,6 +248,7 @@
     <w:p>
       <w:pPr>
         <w:pStyle w:val="Normal"/>
+        <w:jc w:val="both"/>
       </w:pPr>
       <w:r>
         <w:rPr/>
@@ -265,6 +269,14 @@
       <w:r>
         <w:rPr/>
         <w:t>La barre oblique inversée ne semble pas s'échapper correctement, testons-la à nouveau : \ (à la fin de la phrase, c'est sûr que ça ne marche pas).</w:t>
+      </w:r>
+    </w:p>
+    <w:p>
+      <w:pPr>
+        <w:pStyle w:val="Normal"/>
+      </w:pPr>
+      <w:r>
+        <w:rPr/>
       </w:r>
     </w:p>
     <w:sectPr>

--- a/fileproject/2/translated-python.docx
+++ b/fileproject/2/translated-python.docx
@@ -98,6 +98,7 @@
     </w:p>
     <w:p>
       <w:pPr>
+        <w:pStyle w:val="Normal"/>
         <w:ind w:firstLine="360"/>
         <w:jc w:val="both"/>
         <w:rPr>
@@ -105,14 +106,16 @@
         </w:rPr>
       </w:pPr>
       <w:r>
-        <w:rPr>
-          <w:lang w:val="fr-FR"/>
-        </w:rPr>
+        <w:rPr/>
+      </w:r>
+      <w:r>
+        <w:rPr/>
         <w:t>Au fond de mon cœur, je souhaitais que des extraterrestres, des voyageurs du temps, des fantômes, des démons, des organisations maléfiques ou des espers surgissent un jour devant moi.</w:t>
       </w:r>
     </w:p>
     <w:p>
       <w:pPr>
+        <w:pStyle w:val="Normal"/>
         <w:ind w:firstLine="360"/>
         <w:jc w:val="both"/>
         <w:rPr>
@@ -120,14 +123,16 @@
         </w:rPr>
       </w:pPr>
       <w:r>
-        <w:rPr>
-          <w:lang w:val="fr-FR"/>
-        </w:rPr>
+        <w:rPr/>
+      </w:r>
+      <w:r>
+        <w:rPr/>
         <w:t>Comparés au monde ordinaire dans lequel je me réveille chaque matin, les univers dépeints dans les dessins animés, les films de monstres et les bandes dessinées ont un certain charme.</w:t>
       </w:r>
     </w:p>
     <w:p>
       <w:pPr>
+        <w:pStyle w:val="Normal"/>
         <w:ind w:firstLine="360"/>
         <w:jc w:val="both"/>
         <w:rPr>
@@ -135,14 +140,16 @@
         </w:rPr>
       </w:pPr>
       <w:r>
-        <w:rPr>
-          <w:lang w:val="fr-FR"/>
-        </w:rPr>
+        <w:rPr/>
+      </w:r>
+      <w:r>
+        <w:rPr/>
         <w:t>J'aurais aimé naître dans un de ces mondes !</w:t>
       </w:r>
     </w:p>
     <w:p>
       <w:pPr>
+        <w:pStyle w:val="Normal"/>
         <w:ind w:firstLine="360"/>
         <w:jc w:val="both"/>
         <w:rPr>
@@ -150,14 +157,16 @@
         </w:rPr>
       </w:pPr>
       <w:r>
-        <w:rPr>
-          <w:lang w:val="fr-FR"/>
-        </w:rPr>
+        <w:rPr/>
+      </w:r>
+      <w:r>
+        <w:rPr/>
         <w:t>Sauver une fille qui a été kidnappée par des extraterrestres et emprisonnée dans une énorme coquille de pois transparente. Repousser un voyageur du temps armé d'un laser qui essaie de changer l'histoire, armé seulement de mon courage et de mon intelligence. Chasser les mauvais esprits et les démons d'une seule incantation. M'engager dans des combats psychiques avec des espers d'une organisation secrète. C'est le genre de choses que je voulais faire !</w:t>
       </w:r>
     </w:p>
     <w:p>
       <w:pPr>
+        <w:pStyle w:val="Normal"/>
         <w:ind w:firstLine="360"/>
         <w:jc w:val="both"/>
         <w:rPr>
@@ -165,14 +174,16 @@
         </w:rPr>
       </w:pPr>
       <w:r>
-        <w:rPr>
-          <w:lang w:val="fr-FR"/>
-        </w:rPr>
+        <w:rPr/>
+      </w:r>
+      <w:r>
+        <w:rPr/>
         <w:t>Attendez une minute. En supposant que des extraterrestres, etcétéra, attaquent réellement, sans avoir de pouvoirs spéciaux particuliers, je n'aurais aucun moyen de leur faire face. Alors j'ai fait un peu de remue-méninges.</w:t>
       </w:r>
     </w:p>
     <w:p>
       <w:pPr>
+        <w:pStyle w:val="Normal"/>
         <w:ind w:firstLine="360"/>
         <w:jc w:val="both"/>
         <w:rPr>
@@ -180,14 +191,16 @@
         </w:rPr>
       </w:pPr>
       <w:r>
-        <w:rPr>
-          <w:lang w:val="fr-FR"/>
-        </w:rPr>
+        <w:rPr/>
+      </w:r>
+      <w:r>
+        <w:rPr/>
         <w:t>Un jour, un mystérieux étudiant transféré arrive soudainement dans ma classe. Cet étudiant s'avère être un extraterrestre, un voyageur du temps ou quelque chose de ce genre avec des pouvoirs inconnus. Il se trouve que l'étudiant se bat contre un gang maléfique et que je me retrouve pris dans ce combat. L'autre étudiant est celui qui se bat le plus. Je suis juste un acolyte. Hé, ça a l'air cool. Bon sang, je suis si intelligent.</w:t>
       </w:r>
     </w:p>
     <w:p>
       <w:pPr>
+        <w:pStyle w:val="Normal"/>
         <w:ind w:firstLine="360"/>
         <w:jc w:val="both"/>
         <w:rPr>
@@ -195,24 +208,26 @@
         </w:rPr>
       </w:pPr>
       <w:r>
-        <w:rPr>
-          <w:lang w:val="fr-FR"/>
-        </w:rPr>
-        <w:lastRenderedPageBreak/>
+        <w:rPr/>
+      </w:r>
+      <w:r>
+        <w:rPr/>
         <w:t>Ou que dites-vous de ça ? J'imagine que l'on se réveille un jour avec des pouvoirs spéciaux - télépathie, psychokinésie ou autre. Il s'avère qu'il y a un tas d'autres personnes avec des pouvoirs spéciaux. Naturellement, il existe des organisations qui recrutent de telles personnes. Les membres d'une organisation héroïque viennent me chercher et je finis par les rejoindre dans leur combat contre des espers maléfiques qui cherchent à dominer le monde.</w:t>
       </w:r>
     </w:p>
     <w:p>
       <w:pPr>
+        <w:pStyle w:val="Normal"/>
         <w:jc w:val="both"/>
         <w:rPr>
           <w:lang w:val="fr-FR"/>
         </w:rPr>
       </w:pPr>
       <w:r>
-        <w:rPr>
-          <w:lang w:val="fr-FR"/>
-        </w:rPr>
+        <w:rPr/>
+      </w:r>
+      <w:r>
+        <w:rPr/>
         <w:t>Le chat est orange.</w:t>
       </w:r>
     </w:p>

--- a/fileproject/2/translated-python.docx
+++ b/fileproject/2/translated-python.docx
@@ -83,6 +83,7 @@
     </w:p>
     <w:p>
       <w:pPr>
+        <w:pStyle w:val="Normal"/>
         <w:ind w:firstLine="360"/>
         <w:jc w:val="both"/>
         <w:rPr>
@@ -90,9 +91,10 @@
         </w:rPr>
       </w:pPr>
       <w:r>
-        <w:rPr>
-          <w:lang w:val="fr-FR"/>
-        </w:rPr>
+        <w:rPr/>
+      </w:r>
+      <w:r>
+        <w:rPr/>
         <w:t>Non, j'avais probablement déjà réalisé la vérité. Je ne voulais simplement pas l'admettre.</w:t>
       </w:r>
     </w:p>
@@ -127,7 +129,7 @@
       </w:r>
       <w:r>
         <w:rPr/>
-        <w:t>Comparés au monde ordinaire dans lequel je me réveille chaque matin, les univers dépeints dans les dessins animés, les films de monstres et les bandes dessinées ont un certain charme.</w:t>
+        <w:t>Comparés au monde ordin</w:t>
       </w:r>
     </w:p>
     <w:p>
@@ -270,7 +272,17 @@
       </w:r>
       <w:r>
         <w:rPr/>
-        <w:t>Le moment est venu de savoir si certains personnages s'échappent bien, alors.. : /,²*</w:t>
+        <w:t xml:space="preserve">Le </w:t>
+      </w:r>
+      <w:r>
+        <w:rPr>
+          <w:i/>
+        </w:rPr>
+        <w:t>moment</w:t>
+      </w:r>
+      <w:r>
+        <w:rPr/>
+        <w:t xml:space="preserve"> est venu de savoir si certains personnages s'échappent bien, alors.. : /,²*</w:t>
       </w:r>
     </w:p>
     <w:p>

--- a/fileproject/2/translated-python.docx
+++ b/fileproject/2/translated-python.docx
@@ -20,28 +20,27 @@
     </w:p>
     <w:p>
       <w:pPr>
+        <w:pStyle w:val="Normal"/>
         <w:jc w:val="both"/>
         <w:rPr>
           <w:lang w:val="fr-FR"/>
         </w:rPr>
       </w:pPr>
       <w:r>
-        <w:rPr>
-          <w:lang w:val="fr-FR"/>
-        </w:rPr>
+        <w:rPr/>
+      </w:r>
+      <w:r>
+        <w:rPr/>
         <w:t xml:space="preserve">La question de savoir combien de temps quelqu'un a cru au Père Noël est un sujet sans intérêt qui ne serait jamais abordé dans une conversation futile. Cela dit, si vous me demandez combien de temps de mon enfance j'ai passé à croire à un vieil homme en costume </w:t>
       </w:r>
       <w:r>
         <w:rPr>
           <w:color w:val="E60000"/>
-          <w:lang w:val="fr-FR"/>
         </w:rPr>
         <w:t>rouge</w:t>
       </w:r>
       <w:r>
-        <w:rPr>
-          <w:lang w:val="fr-FR"/>
-        </w:rPr>
+        <w:rPr/>
         <w:t>, je peux vous dire en toute confiance que je n'y ai jamais cru.</w:t>
       </w:r>
     </w:p>

--- a/fileproject/2/translated-python.docx
+++ b/fileproject/2/translated-python.docx
@@ -4,6 +4,7 @@
   <w:body>
     <w:p>
       <w:pPr>
+        <w:pStyle w:val="Normal"/>
         <w:pageBreakBefore/>
         <w:spacing w:after="240"/>
         <w:jc w:val="center"/>
@@ -12,9 +13,10 @@
         </w:rPr>
       </w:pPr>
       <w:r>
-        <w:rPr>
-          <w:lang w:val="fr-FR"/>
-        </w:rPr>
+        <w:rPr/>
+      </w:r>
+      <w:r>
+        <w:rPr/>
         <w:t>Prologue</w:t>
       </w:r>
     </w:p>

--- a/fileproject/2/translated-python.docx
+++ b/fileproject/2/translated-python.docx
@@ -4,7 +4,6 @@
   <w:body>
     <w:p>
       <w:pPr>
-        <w:pStyle w:val="Normal"/>
         <w:pageBreakBefore/>
         <w:spacing w:after="240"/>
         <w:jc w:val="center"/>
@@ -13,36 +12,36 @@
         </w:rPr>
       </w:pPr>
       <w:r>
-        <w:rPr/>
-      </w:r>
-      <w:r>
-        <w:rPr/>
+        <w:rPr>
+          <w:lang w:val="fr-FR"/>
+        </w:rPr>
         <w:t>Prologue</w:t>
       </w:r>
     </w:p>
     <w:p>
       <w:pPr>
-        <w:pStyle w:val="Normal"/>
         <w:jc w:val="both"/>
         <w:rPr>
           <w:lang w:val="fr-FR"/>
         </w:rPr>
       </w:pPr>
       <w:r>
-        <w:rPr/>
-      </w:r>
-      <w:r>
-        <w:rPr/>
+        <w:rPr>
+          <w:lang w:val="fr-FR"/>
+        </w:rPr>
         <w:t xml:space="preserve">La question de savoir combien de temps quelqu'un a cru au Père Noël est un sujet sans intérêt qui ne serait jamais abordé dans une conversation futile. Cela dit, si vous me demandez combien de temps de mon enfance j'ai passé à croire à un vieil homme en costume </w:t>
       </w:r>
       <w:r>
         <w:rPr>
           <w:color w:val="E60000"/>
+          <w:lang w:val="fr-FR"/>
         </w:rPr>
         <w:t>rouge</w:t>
       </w:r>
       <w:r>
-        <w:rPr/>
+        <w:rPr>
+          <w:lang w:val="fr-FR"/>
+        </w:rPr>
         <w:t>, je peux vous dire en toute confiance que je n'y ai jamais cru.</w:t>
       </w:r>
     </w:p>
@@ -87,7 +86,7 @@
       <w:r>
         <w:drawing>
           <wp:inline xmlns:a="http://schemas.openxmlformats.org/drawingml/2006/main" xmlns:pic="http://schemas.openxmlformats.org/drawingml/2006/picture">
-            <wp:extent cx="5486400" cy="7715250"/>
+            <wp:extent cx="5486400" cy="7872861"/>
             <wp:docPr id="1" name="Picture 1"/>
             <wp:cNvGraphicFramePr>
               <a:graphicFrameLocks noChangeAspect="1"/>
@@ -96,7 +95,7 @@
               <a:graphicData uri="http://schemas.openxmlformats.org/drawingml/2006/picture">
                 <pic:pic>
                   <pic:nvPicPr>
-                    <pic:cNvPr id="0" name="image.png"/>
+                    <pic:cNvPr id="0" name="image.jpg"/>
                     <pic:cNvPicPr/>
                   </pic:nvPicPr>
                   <pic:blipFill>
@@ -108,7 +107,7 @@
                   <pic:spPr>
                     <a:xfrm>
                       <a:off x="0" y="0"/>
-                      <a:ext cx="5486400" cy="7715250"/>
+                      <a:ext cx="5486400" cy="7872861"/>
                     </a:xfrm>
                     <a:prstGeom prst="rect"/>
                   </pic:spPr>
@@ -126,12 +125,6 @@
           <w:lang w:val="fr-FR"/>
         </w:rPr>
       </w:pPr>
-      <w:r>
-        <w:rPr>
-          <w:lang w:val="fr-FR"/>
-        </w:rPr>
-        <w:t>Texte après</w:t>
-      </w:r>
     </w:p>
     <w:p>
       <w:pPr>
@@ -159,21 +152,7 @@
           <w:lang w:val="fr-FR"/>
         </w:rPr>
         <w:lastRenderedPageBreak/>
-        <w:t xml:space="preserve">Comparé au monde ordinaire dans lequel je me réveille tous les matins, les mondes dépeints dans les dessins animés, les films de monstres et les bandes dessinées ont un certain </w:t>
-      </w:r>
-      <w:proofErr w:type="gramStart"/>
-      <w:r>
-        <w:rPr>
-          <w:lang w:val="fr-FR"/>
-        </w:rPr>
-        <w:t>charme.Les</w:t>
-      </w:r>
-      <w:proofErr w:type="gramEnd"/>
-      <w:r>
-        <w:rPr>
-          <w:lang w:val="fr-FR"/>
-        </w:rPr>
-        <w:t xml:space="preserve"> dessins animés, les films de monstres et les bandes dessinées ont un certain charme.</w:t>
+        <w:t>Comparé au monde ordinaire dans lequel je me réveille tous les matins, les mondes dépeints dans les dessins animés, les films de monstres et les bandes dessinées ont un certain charme. Les dessins animés, les films de monstres et les bandes dessinées ont un certain charme.</w:t>
       </w:r>
     </w:p>
     <w:p>
@@ -188,6 +167,48 @@
           <w:lang w:val="fr-FR"/>
         </w:rPr>
         <w:t>J'aurais aimé naître dans l'un de ces mondes !</w:t>
+      </w:r>
+    </w:p>
+    <w:p>
+      <w:pPr>
+        <w:jc w:val="both"/>
+        <w:rPr>
+          <w:lang w:val="fr-FR"/>
+        </w:rPr>
+      </w:pPr>
+      <w:r>
+        <w:rPr>
+          <w:lang w:val="fr-FR"/>
+        </w:rPr>
+        <w:t>Sauver une jeune fille qui a été enlevée par des étrangers et emprisonnée dans une énorme coquille transparente de pois. Repousser un voyageur du temps qui manie le laser et qui essaie de changer l'histoire armé seulement de mon courage et de mon esprit.</w:t>
+      </w:r>
+    </w:p>
+    <w:p>
+      <w:pPr>
+        <w:jc w:val="both"/>
+        <w:rPr>
+          <w:lang w:val="fr-FR"/>
+        </w:rPr>
+      </w:pPr>
+      <w:r>
+        <w:rPr>
+          <w:lang w:val="fr-FR"/>
+        </w:rPr>
+        <w:t>Attendez une minute. En supposant que les extraterrestres, etc. étaient en fait à attaquer, sans avoir de pouvoirs spéciaux particuliers, je n'aurais aucun moyen de me battre avec eux. Alors j'ai fait un brainstorming.</w:t>
+      </w:r>
+    </w:p>
+    <w:p>
+      <w:pPr>
+        <w:jc w:val="both"/>
+        <w:rPr>
+          <w:lang w:val="fr-FR"/>
+        </w:rPr>
+      </w:pPr>
+      <w:r>
+        <w:rPr>
+          <w:lang w:val="fr-FR"/>
+        </w:rPr>
+        <w:t>Un jour, un mystérieux étudiant en transfert arrive soudainement dans ma classe. Cet étudiant s’avère être un étranger ou un voyageur temporel ou quelque chose du genre avec des pouvoirs inconnus. Ensuite, l’étudiant se bat contre un gang maléfique et il se trouve que je suis pris dans ce combat. L’autre étudiant est le principal qui se bat. Je ne suis qu’un acolyte.</w:t>
       </w:r>
     </w:p>
     <w:sectPr>

--- a/fileproject/2/translated-python.docx
+++ b/fileproject/2/translated-python.docx
@@ -47,7 +47,6 @@
     </w:p>
     <w:p>
       <w:pPr>
-        <w:pStyle w:val="Normal"/>
         <w:ind w:firstLine="360"/>
         <w:jc w:val="both"/>
         <w:rPr>
@@ -55,33 +54,43 @@
         </w:rPr>
       </w:pPr>
       <w:r>
-        <w:rPr/>
-      </w:r>
-      <w:r>
-        <w:rPr/>
+        <w:rPr>
+          <w:lang w:val="fr-FR"/>
+        </w:rPr>
         <w:t>Je savais que le Père Noël du spectacle de l'école maternelle était un faux. En fouillant dans mes souvenirs, je suis presque sûr que les autres enfants qui regardaient notre directeur déguisé en père Noël ne pensaient pas non plus qu'il était réel.</w:t>
       </w:r>
     </w:p>
     <w:p>
       <w:pPr>
-        <w:pStyle w:val="Normal"/>
         <w:jc w:val="both"/>
         <w:rPr>
           <w:lang w:val="fr-FR"/>
         </w:rPr>
       </w:pPr>
       <w:r>
-        <w:rPr/>
+        <w:rPr>
+          <w:lang w:val="fr-FR"/>
+        </w:rPr>
+        <w:t xml:space="preserve">Comparé au monde ordinaire dans lequel je me réveille tous les matins, les mondes dépeints dans les dessins animés, les films de monstres et les bandes dessinées ont un </w:t>
       </w:r>
       <w:r>
-        <w:rPr/>
-        <w:t>Comparé au monde ordinaire dans lequel je me réveille tous les matins, les mondes dépeints dans les dessins animés, les films de monstres et les bandes dessinées ont un certain charme.</w:t>
+        <w:rPr>
+          <w:lang w:val="fr-FR"/>
+        </w:rPr>
+        <w:lastRenderedPageBreak/>
+        <w:t>certain charme.</w:t>
       </w:r>
       <w:r>
         <w:rPr>
           <w:color w:val="000000"/>
+          <w:lang w:val="fr-FR"/>
         </w:rPr>
         <w:t xml:space="preserve"> </w:t>
+      </w:r>
+      <w:r>
+        <w:rPr>
+          <w:noProof/>
+        </w:rPr>
       </w:r>
       <w:r>
         <w:drawing>
@@ -95,11 +104,11 @@
               <a:graphicData uri="http://schemas.openxmlformats.org/drawingml/2006/picture">
                 <pic:pic>
                   <pic:nvPicPr>
-                    <pic:cNvPr id="0" name="image.jpg"/>
+                    <pic:cNvPr id="0" name="image.png"/>
                     <pic:cNvPicPr/>
                   </pic:nvPicPr>
                   <pic:blipFill>
-                    <a:blip r:embed="rId6"/>
+                    <a:blip r:embed="rId9"/>
                     <a:stretch>
                       <a:fillRect/>
                     </a:stretch>

--- a/fileproject/2/translated-python.docx
+++ b/fileproject/2/translated-python.docx
@@ -47,6 +47,7 @@
     </w:p>
     <w:p>
       <w:pPr>
+        <w:pStyle w:val="Normal"/>
         <w:ind w:firstLine="360"/>
         <w:jc w:val="both"/>
         <w:rPr>
@@ -54,43 +55,33 @@
         </w:rPr>
       </w:pPr>
       <w:r>
-        <w:rPr>
-          <w:lang w:val="fr-FR"/>
-        </w:rPr>
+        <w:rPr/>
+      </w:r>
+      <w:r>
+        <w:rPr/>
         <w:t>Je savais que le Père Noël du spectacle de l'école maternelle était un faux. En fouillant dans mes souvenirs, je suis presque sûr que les autres enfants qui regardaient notre directeur déguisé en père Noël ne pensaient pas non plus qu'il était réel.</w:t>
       </w:r>
     </w:p>
     <w:p>
       <w:pPr>
+        <w:pStyle w:val="Normal"/>
         <w:jc w:val="both"/>
         <w:rPr>
           <w:lang w:val="fr-FR"/>
         </w:rPr>
       </w:pPr>
       <w:r>
-        <w:rPr>
-          <w:lang w:val="fr-FR"/>
-        </w:rPr>
-        <w:t xml:space="preserve">Comparé au monde ordinaire dans lequel je me réveille tous les matins, les mondes dépeints dans les dessins animés, les films de monstres et les bandes dessinées ont un </w:t>
+        <w:rPr/>
       </w:r>
       <w:r>
-        <w:rPr>
-          <w:lang w:val="fr-FR"/>
-        </w:rPr>
-        <w:lastRenderedPageBreak/>
-        <w:t>certain charme.</w:t>
+        <w:rPr/>
+        <w:t>Comparé au monde ordinaire dans lequel je me réveille tous les matins, les mondes dépeints dans les dessins animés, les films de monstres et les bandes dessinées ont un certain charme.</w:t>
       </w:r>
       <w:r>
         <w:rPr>
           <w:color w:val="000000"/>
-          <w:lang w:val="fr-FR"/>
         </w:rPr>
         <w:t xml:space="preserve"> </w:t>
-      </w:r>
-      <w:r>
-        <w:rPr>
-          <w:noProof/>
-        </w:rPr>
       </w:r>
       <w:r>
         <w:drawing>
@@ -108,7 +99,7 @@
                     <pic:cNvPicPr/>
                   </pic:nvPicPr>
                   <pic:blipFill>
-                    <a:blip r:embed="rId9"/>
+                    <a:blip r:embed="rId10"/>
                     <a:stretch>
                       <a:fillRect/>
                     </a:stretch>

--- a/fileproject/2/translated-python.docx
+++ b/fileproject/2/translated-python.docx
@@ -47,7 +47,6 @@
     </w:p>
     <w:p>
       <w:pPr>
-        <w:pStyle w:val="Normal"/>
         <w:ind w:firstLine="360"/>
         <w:jc w:val="both"/>
         <w:rPr>
@@ -55,51 +54,60 @@
         </w:rPr>
       </w:pPr>
       <w:r>
-        <w:rPr/>
-      </w:r>
-      <w:r>
-        <w:rPr/>
+        <w:rPr>
+          <w:lang w:val="fr-FR"/>
+        </w:rPr>
         <w:t>Je savais que le Père Noël du spectacle de l'école maternelle était un faux. En fouillant dans mes souvenirs, je suis presque sûr que les autres enfants qui regardaient notre directeur déguisé en père Noël ne pensaient pas non plus qu'il était réel.</w:t>
       </w:r>
     </w:p>
     <w:p>
       <w:pPr>
-        <w:pStyle w:val="Normal"/>
         <w:jc w:val="both"/>
         <w:rPr>
           <w:lang w:val="fr-FR"/>
         </w:rPr>
       </w:pPr>
       <w:r>
-        <w:rPr/>
+        <w:rPr>
+          <w:lang w:val="fr-FR"/>
+        </w:rPr>
+        <w:t xml:space="preserve">Comparé au monde ordinaire dans lequel je me réveille tous les matins, les mondes dépeints dans les dessins animés, les films de monstres et les bandes dessinées ont un </w:t>
       </w:r>
       <w:r>
-        <w:rPr/>
-        <w:t>Comparé au monde ordinaire dans lequel je me réveille tous les matins, les mondes dépeints dans les dessins animés, les films de monstres et les bandes dessinées ont un certain charme.</w:t>
+        <w:rPr>
+          <w:lang w:val="fr-FR"/>
+        </w:rPr>
+        <w:lastRenderedPageBreak/>
+        <w:t>certain charme.</w:t>
       </w:r>
       <w:r>
         <w:rPr>
           <w:color w:val="000000"/>
+          <w:lang w:val="fr-FR"/>
         </w:rPr>
         <w:t xml:space="preserve"> </w:t>
       </w:r>
       <w:r>
+        <w:rPr>
+          <w:noProof/>
+        </w:rPr>
         <w:drawing>
-          <wp:inline xmlns:a="http://schemas.openxmlformats.org/drawingml/2006/main" xmlns:pic="http://schemas.openxmlformats.org/drawingml/2006/picture">
+          <wp:inline distT="0" distB="0" distL="0" distR="0" wp14:anchorId="557DF7AE" wp14:editId="5C93B3F6">
             <wp:extent cx="5486400" cy="7872861"/>
+            <wp:effectExtent l="0" t="0" r="0" b="0"/>
             <wp:docPr id="1" name="Picture 1"/>
             <wp:cNvGraphicFramePr>
-              <a:graphicFrameLocks noChangeAspect="1"/>
+              <a:graphicFrameLocks xmlns:a="http://schemas.openxmlformats.org/drawingml/2006/main" noChangeAspect="1"/>
             </wp:cNvGraphicFramePr>
-            <a:graphic>
+            <a:graphic xmlns:a="http://schemas.openxmlformats.org/drawingml/2006/main">
               <a:graphicData uri="http://schemas.openxmlformats.org/drawingml/2006/picture">
-                <pic:pic>
+                <pic:pic xmlns:pic="http://schemas.openxmlformats.org/drawingml/2006/picture">
                   <pic:nvPicPr>
                     <pic:cNvPr id="0" name="image.png"/>
                     <pic:cNvPicPr/>
                   </pic:nvPicPr>
                   <pic:blipFill>
-                    <a:blip r:embed="rId10"/>
+                    <a:blip r:embed="rId6"/>
                     <a:stretch>
                       <a:fillRect/>
                     </a:stretch>
@@ -109,7 +117,9 @@
                       <a:off x="0" y="0"/>
                       <a:ext cx="5486400" cy="7872861"/>
                     </a:xfrm>
-                    <a:prstGeom prst="rect"/>
+                    <a:prstGeom prst="rect">
+                      <a:avLst/>
+                    </a:prstGeom>
                   </pic:spPr>
                 </pic:pic>
               </a:graphicData>
@@ -137,6 +147,7 @@
         <w:rPr>
           <w:lang w:val="fr-FR"/>
         </w:rPr>
+        <w:lastRenderedPageBreak/>
         <w:t>Au fond de moi, je souhaitais que des extraterrestres, des voyageurs dans le temps, des fantômes, des démons, des organisations maléfiques ou des espers puissent un jour surgir devant moi.</w:t>
       </w:r>
     </w:p>
@@ -151,7 +162,6 @@
         <w:rPr>
           <w:lang w:val="fr-FR"/>
         </w:rPr>
-        <w:lastRenderedPageBreak/>
         <w:t>Comparé au monde ordinaire dans lequel je me réveille tous les matins, les mondes dépeints dans les dessins animés, les films de monstres et les bandes dessinées ont un certain charme. Les dessins animés, les films de monstres et les bandes dessinées ont un certain charme.</w:t>
       </w:r>
     </w:p>
@@ -195,20 +205,6 @@
           <w:lang w:val="fr-FR"/>
         </w:rPr>
         <w:t>Attendez une minute. En supposant que les extraterrestres, etc. étaient en fait à attaquer, sans avoir de pouvoirs spéciaux particuliers, je n'aurais aucun moyen de me battre avec eux. Alors j'ai fait un brainstorming.</w:t>
-      </w:r>
-    </w:p>
-    <w:p>
-      <w:pPr>
-        <w:jc w:val="both"/>
-        <w:rPr>
-          <w:lang w:val="fr-FR"/>
-        </w:rPr>
-      </w:pPr>
-      <w:r>
-        <w:rPr>
-          <w:lang w:val="fr-FR"/>
-        </w:rPr>
-        <w:t>Un jour, un mystérieux étudiant en transfert arrive soudainement dans ma classe. Cet étudiant s’avère être un étranger ou un voyageur temporel ou quelque chose du genre avec des pouvoirs inconnus. Ensuite, l’étudiant se bat contre un gang maléfique et il se trouve que je suis pris dans ce combat. L’autre étudiant est le principal qui se bat. Je ne suis qu’un acolyte.</w:t>
       </w:r>
     </w:p>
     <w:sectPr>

--- a/fileproject/2/translated-python.docx
+++ b/fileproject/2/translated-python.docx
@@ -205,6 +205,18 @@
           <w:lang w:val="fr-FR"/>
         </w:rPr>
         <w:t>Attendez une minute. En supposant que les extraterrestres, etc. étaient en fait à attaquer, sans avoir de pouvoirs spéciaux particuliers, je n'aurais aucun moyen de me battre avec eux. Alors j'ai fait un brainstorming.</w:t>
+      </w:r>
+    </w:p>
+    <w:p>
+      <w:pPr>
+        <w:pStyle w:val="Normal"/>
+      </w:pPr>
+      <w:r>
+        <w:rPr/>
+      </w:r>
+      <w:r>
+        <w:rPr/>
+        <w:t>Un jour, un mystérieux étudiant transféré arrive soudainement dans ma classe. Il s'avère que cet élève est en fait un extraterrestre ou un voyageur dans le temps, ou quelque chose du même genre, doté de pouvoirs inconnus. Ensuite, il se trouve que l'élève se bat contre un gang maléfique et que je me retrouve mêlé à ce combat. L'autre élève est celui qui se bat le plus. Je ne suis qu'un acolyte. Hé, ça a l'air cool. Bon sang, je suis intelligent.</w:t>
       </w:r>
     </w:p>
     <w:sectPr>
